--- a/Tools/AutoCAD插件/CAD读取基站信息.docx
+++ b/Tools/AutoCAD插件/CAD读取基站信息.docx
@@ -1,6 +1,6 @@
 
 <file path=word/document.xml><?xml version="1.0" encoding="utf-8"?>
-<w:document xmlns:wpc="http://schemas.microsoft.com/office/word/2010/wordprocessingCanvas" xmlns:cx="http://schemas.microsoft.com/office/drawing/2014/chartex" xmlns:cx1="http://schemas.microsoft.com/office/drawing/2015/9/8/chartex" xmlns:cx2="http://schemas.microsoft.com/office/drawing/2015/10/21/chartex" xmlns:cx3="http://schemas.microsoft.com/office/drawing/2016/5/9/chartex" xmlns:cx4="http://schemas.microsoft.com/office/drawing/2016/5/10/chartex" xmlns:cx5="http://schemas.microsoft.com/office/drawing/2016/5/11/chartex" xmlns:cx6="http://schemas.microsoft.com/office/drawing/2016/5/12/chartex" xmlns:cx7="http://schemas.microsoft.com/office/drawing/2016/5/13/chartex" xmlns:cx8="http://schemas.microsoft.com/office/drawing/2016/5/14/chartex" xmlns:mc="http://schemas.openxmlformats.org/markup-compatibility/2006" xmlns:aink="http://schemas.microsoft.com/office/drawing/2016/ink" xmlns:am3d="http://schemas.microsoft.com/office/drawing/2017/model3d" xmlns:o="urn:schemas-microsoft-com:office:office" xmlns:r="http://schemas.openxmlformats.org/officeDocument/2006/relationships" xmlns:m="http://schemas.openxmlformats.org/officeDocument/2006/math" xmlns:v="urn:schemas-microsoft-com:vml" xmlns:wp14="http://schemas.microsoft.com/office/word/2010/wordprocessingDrawing" xmlns:wp="http://schemas.openxmlformats.org/drawingml/2006/wordprocessingDrawing" xmlns:w10="urn:schemas-microsoft-com:office:word" xmlns:w="http://schemas.openxmlformats.org/wordprocessingml/2006/main" xmlns:w14="http://schemas.microsoft.com/office/word/2010/wordml" xmlns:w15="http://schemas.microsoft.com/office/word/2012/wordml" xmlns:w16cex="http://schemas.microsoft.com/office/word/2018/wordml/cex" xmlns:w16cid="http://schemas.microsoft.com/office/word/2016/wordml/cid" xmlns:w16="http://schemas.microsoft.com/office/word/2018/wordml" xmlns:w16se="http://schemas.microsoft.com/office/word/2015/wordml/symex" xmlns:wpg="http://schemas.microsoft.com/office/word/2010/wordprocessingGroup" xmlns:wpi="http://schemas.microsoft.com/office/word/2010/wordprocessingInk" xmlns:wne="http://schemas.microsoft.com/office/word/2006/wordml" xmlns:wps="http://schemas.microsoft.com/office/word/2010/wordprocessingShape" mc:Ignorable="w14 w15 w16se w16cid w16 w16cex wp14">
+<w:document xmlns:ve="http://schemas.openxmlformats.org/markup-compatibility/2006" xmlns:o="urn:schemas-microsoft-com:office:office" xmlns:r="http://schemas.openxmlformats.org/officeDocument/2006/relationships" xmlns:m="http://schemas.openxmlformats.org/officeDocument/2006/math" xmlns:v="urn:schemas-microsoft-com:vml" xmlns:wp="http://schemas.openxmlformats.org/drawingml/2006/wordprocessingDrawing" xmlns:w10="urn:schemas-microsoft-com:office:word" xmlns:w="http://schemas.openxmlformats.org/wordprocessingml/2006/main" xmlns:wne="http://schemas.microsoft.com/office/word/2006/wordml">
   <w:body>
     <w:p>
       <w:pPr>
@@ -68,6 +68,63 @@
         </w:rPr>
         <w:t>，包括基站名称的文本</w:t>
       </w:r>
+      <w:r>
+        <w:rPr>
+          <w:rFonts w:hint="eastAsia"/>
+        </w:rPr>
+        <w:t>。</w:t>
+      </w:r>
+    </w:p>
+    <w:p>
+      <w:pPr>
+        <w:pStyle w:val="a3"/>
+        <w:ind w:left="840" w:firstLineChars="0" w:firstLine="0"/>
+      </w:pPr>
+      <w:r>
+        <w:rPr>
+          <w:rFonts w:hint="eastAsia"/>
+        </w:rPr>
+        <w:t>比如“地形1层”文件中，</w:t>
+      </w:r>
+      <w:r>
+        <w:t>”</w:t>
+      </w:r>
+      <w:r>
+        <w:rPr>
+          <w:rFonts w:hint="eastAsia"/>
+        </w:rPr>
+        <w:t>-人员定位2</w:t>
+      </w:r>
+      <w:r>
+        <w:t>”</w:t>
+      </w:r>
+      <w:r>
+        <w:rPr>
+          <w:rFonts w:hint="eastAsia"/>
+        </w:rPr>
+        <w:t>里面的基站要修改成</w:t>
+      </w:r>
+      <w:r>
+        <w:t>”</w:t>
+      </w:r>
+      <w:r>
+        <w:rPr>
+          <w:rFonts w:hint="eastAsia"/>
+        </w:rPr>
+        <w:t>-人员定位</w:t>
+      </w:r>
+      <w:r>
+        <w:t>”</w:t>
+      </w:r>
+      <w:r>
+        <w:rPr>
+          <w:rFonts w:hint="eastAsia"/>
+        </w:rPr>
+        <w:t>，文本所在的图层原本是“弱点管理箱排布</w:t>
+      </w:r>
+      <w:r>
+        <w:t>”</w:t>
+      </w:r>
     </w:p>
     <w:p>
       <w:pPr>
@@ -89,9 +146,6 @@
       <w:pPr>
         <w:pStyle w:val="a3"/>
         <w:ind w:left="780" w:firstLineChars="0" w:firstLine="60"/>
-        <w:rPr>
-          <w:rFonts w:hint="eastAsia"/>
-        </w:rPr>
       </w:pPr>
       <w:r>
         <w:rPr>
@@ -113,39 +167,23 @@
         <w:rPr>
           <w:rFonts w:hint="eastAsia"/>
         </w:rPr>
-        <w:t>设置坐标轴为世界坐标</w:t>
-      </w:r>
-    </w:p>
-    <w:p>
-      <w:pPr>
-        <w:pStyle w:val="a3"/>
-        <w:numPr>
-          <w:ilvl w:val="2"/>
-          <w:numId w:val="1"/>
-        </w:numPr>
-        <w:ind w:firstLineChars="0"/>
-      </w:pPr>
-      <w:r>
-        <w:rPr>
-          <w:rFonts w:hint="eastAsia"/>
-        </w:rPr>
-        <w:t xml:space="preserve">先把坐标轴放到楼层左下角 </w:t>
-      </w:r>
-    </w:p>
-    <w:p>
-      <w:pPr>
-        <w:ind w:left="840"/>
-      </w:pPr>
-      <w:r>
-        <w:rPr>
-          <w:rFonts w:hint="eastAsia"/>
+        <w:t>将基站的名称文本和基站靠近一些，不要“摸棱两可”，因为是根据距离来找基站名称的。</w:t>
+      </w:r>
+    </w:p>
+    <w:p>
+      <w:pPr>
+        <w:pStyle w:val="a3"/>
+        <w:ind w:left="780" w:firstLineChars="0" w:firstLine="60"/>
+      </w:pPr>
+      <w:r>
+        <w:rPr>
           <w:noProof/>
         </w:rPr>
         <w:drawing>
-          <wp:inline distT="0" distB="0" distL="0" distR="0" wp14:anchorId="64CA79EA" wp14:editId="46B3E731">
-            <wp:extent cx="2497379" cy="1606417"/>
+          <wp:inline distT="0" distB="0" distL="0" distR="0">
+            <wp:extent cx="2725883" cy="2003729"/>
             <wp:effectExtent l="19050" t="0" r="0" b="0"/>
-            <wp:docPr id="4" name="图片 1"/>
+            <wp:docPr id="1" name="图片 1"/>
             <wp:cNvGraphicFramePr>
               <a:graphicFrameLocks xmlns:a="http://schemas.openxmlformats.org/drawingml/2006/main" noChangeAspect="1"/>
             </wp:cNvGraphicFramePr>
@@ -159,7 +197,7 @@
                     </pic:cNvPicPr>
                   </pic:nvPicPr>
                   <pic:blipFill>
-                    <a:blip r:embed="rId5"/>
+                    <a:blip r:embed="rId7"/>
                     <a:srcRect/>
                     <a:stretch>
                       <a:fillRect/>
@@ -168,7 +206,7 @@
                   <pic:spPr bwMode="auto">
                     <a:xfrm>
                       <a:off x="0" y="0"/>
-                      <a:ext cx="2497809" cy="1606693"/>
+                      <a:ext cx="2729351" cy="2006278"/>
                     </a:xfrm>
                     <a:prstGeom prst="rect">
                       <a:avLst/>
@@ -191,43 +229,42 @@
     <w:p>
       <w:pPr>
         <w:pStyle w:val="a3"/>
-        <w:numPr>
-          <w:ilvl w:val="2"/>
-          <w:numId w:val="1"/>
-        </w:numPr>
-        <w:ind w:firstLineChars="0"/>
-      </w:pPr>
-      <w:r>
-        <w:rPr>
-          <w:rFonts w:hint="eastAsia"/>
-        </w:rPr>
-        <w:t>在设置坐标轴为世界坐标</w:t>
-      </w:r>
-    </w:p>
-    <w:p>
-      <w:pPr>
-        <w:ind w:left="840"/>
-      </w:pPr>
-      <w:r>
-        <w:rPr>
-          <w:rFonts w:hint="eastAsia"/>
-        </w:rPr>
-        <w:t>右键单击坐标轴，点击“世界”</w:t>
-      </w:r>
-    </w:p>
-    <w:p>
-      <w:pPr>
-        <w:ind w:left="840"/>
-      </w:pPr>
-      <w:r>
-        <w:rPr>
+        <w:ind w:left="780" w:firstLineChars="0" w:firstLine="60"/>
+      </w:pPr>
+      <w:r>
+        <w:rPr>
+          <w:rFonts w:hint="eastAsia"/>
+        </w:rPr>
+        <w:t>比如这个基站，从数据的距离来看，最后的名称变成了A888而不是A87F</w:t>
+      </w:r>
+    </w:p>
+    <w:p>
+      <w:pPr>
+        <w:pStyle w:val="a3"/>
+        <w:ind w:left="780" w:firstLineChars="0" w:firstLine="60"/>
+      </w:pPr>
+      <w:r>
+        <w:rPr>
+          <w:rFonts w:hint="eastAsia"/>
+        </w:rPr>
+        <w:t>移动一下</w:t>
+      </w:r>
+    </w:p>
+    <w:p>
+      <w:pPr>
+        <w:pStyle w:val="a3"/>
+        <w:ind w:left="780" w:firstLineChars="0" w:firstLine="60"/>
+      </w:pPr>
+      <w:r>
+        <w:rPr>
+          <w:rFonts w:hint="eastAsia"/>
           <w:noProof/>
         </w:rPr>
         <w:drawing>
-          <wp:inline distT="0" distB="0" distL="0" distR="0" wp14:anchorId="7EB90CD4" wp14:editId="1C2E0C8A">
-            <wp:extent cx="2447078" cy="2834640"/>
+          <wp:inline distT="0" distB="0" distL="0" distR="0">
+            <wp:extent cx="800100" cy="1209331"/>
             <wp:effectExtent l="19050" t="0" r="0" b="0"/>
-            <wp:docPr id="7" name="图片 4"/>
+            <wp:docPr id="2" name="图片 4"/>
             <wp:cNvGraphicFramePr>
               <a:graphicFrameLocks xmlns:a="http://schemas.openxmlformats.org/drawingml/2006/main" noChangeAspect="1"/>
             </wp:cNvGraphicFramePr>
@@ -241,7 +278,7 @@
                     </pic:cNvPicPr>
                   </pic:nvPicPr>
                   <pic:blipFill>
-                    <a:blip r:embed="rId6"/>
+                    <a:blip r:embed="rId8"/>
                     <a:srcRect/>
                     <a:stretch>
                       <a:fillRect/>
@@ -250,7 +287,7 @@
                   <pic:spPr bwMode="auto">
                     <a:xfrm>
                       <a:off x="0" y="0"/>
-                      <a:ext cx="2447565" cy="2835204"/>
+                      <a:ext cx="800100" cy="1209331"/>
                     </a:xfrm>
                     <a:prstGeom prst="rect">
                       <a:avLst/>
@@ -272,36 +309,579 @@
     </w:p>
     <w:p>
       <w:pPr>
+        <w:pStyle w:val="a3"/>
+        <w:ind w:left="780" w:firstLineChars="0" w:firstLine="60"/>
+      </w:pPr>
+      <w:r>
+        <w:rPr>
+          <w:noProof/>
+        </w:rPr>
+        <w:drawing>
+          <wp:inline distT="0" distB="0" distL="0" distR="0">
+            <wp:extent cx="5274310" cy="2578950"/>
+            <wp:effectExtent l="19050" t="0" r="2540" b="0"/>
+            <wp:docPr id="3" name="图片 7"/>
+            <wp:cNvGraphicFramePr>
+              <a:graphicFrameLocks xmlns:a="http://schemas.openxmlformats.org/drawingml/2006/main" noChangeAspect="1"/>
+            </wp:cNvGraphicFramePr>
+            <a:graphic xmlns:a="http://schemas.openxmlformats.org/drawingml/2006/main">
+              <a:graphicData uri="http://schemas.openxmlformats.org/drawingml/2006/picture">
+                <pic:pic xmlns:pic="http://schemas.openxmlformats.org/drawingml/2006/picture">
+                  <pic:nvPicPr>
+                    <pic:cNvPr id="0" name="Picture 7"/>
+                    <pic:cNvPicPr>
+                      <a:picLocks noChangeAspect="1" noChangeArrowheads="1"/>
+                    </pic:cNvPicPr>
+                  </pic:nvPicPr>
+                  <pic:blipFill>
+                    <a:blip r:embed="rId9"/>
+                    <a:srcRect/>
+                    <a:stretch>
+                      <a:fillRect/>
+                    </a:stretch>
+                  </pic:blipFill>
+                  <pic:spPr bwMode="auto">
+                    <a:xfrm>
+                      <a:off x="0" y="0"/>
+                      <a:ext cx="5274310" cy="2578950"/>
+                    </a:xfrm>
+                    <a:prstGeom prst="rect">
+                      <a:avLst/>
+                    </a:prstGeom>
+                    <a:noFill/>
+                    <a:ln w="9525">
+                      <a:noFill/>
+                      <a:miter lim="800000"/>
+                      <a:headEnd/>
+                      <a:tailEnd/>
+                    </a:ln>
+                  </pic:spPr>
+                </pic:pic>
+              </a:graphicData>
+            </a:graphic>
+          </wp:inline>
+        </w:drawing>
+      </w:r>
+    </w:p>
+    <w:p>
+      <w:pPr>
+        <w:pStyle w:val="a3"/>
+        <w:ind w:left="780" w:firstLineChars="0" w:firstLine="60"/>
+      </w:pPr>
+      <w:r>
+        <w:rPr>
+          <w:rFonts w:hint="eastAsia"/>
+        </w:rPr>
+        <w:t>移动一下</w:t>
+      </w:r>
+    </w:p>
+    <w:p>
+      <w:pPr>
+        <w:pStyle w:val="a3"/>
+        <w:ind w:left="780" w:firstLineChars="0" w:firstLine="60"/>
+        <w:rPr>
+          <w:rFonts w:hint="eastAsia"/>
+        </w:rPr>
+      </w:pPr>
+      <w:r>
+        <w:rPr>
+          <w:noProof/>
+        </w:rPr>
+        <w:lastRenderedPageBreak/>
+        <w:drawing>
+          <wp:inline distT="0" distB="0" distL="0" distR="0">
+            <wp:extent cx="5274310" cy="2088305"/>
+            <wp:effectExtent l="19050" t="0" r="2540" b="0"/>
+            <wp:docPr id="10" name="图片 10"/>
+            <wp:cNvGraphicFramePr>
+              <a:graphicFrameLocks xmlns:a="http://schemas.openxmlformats.org/drawingml/2006/main" noChangeAspect="1"/>
+            </wp:cNvGraphicFramePr>
+            <a:graphic xmlns:a="http://schemas.openxmlformats.org/drawingml/2006/main">
+              <a:graphicData uri="http://schemas.openxmlformats.org/drawingml/2006/picture">
+                <pic:pic xmlns:pic="http://schemas.openxmlformats.org/drawingml/2006/picture">
+                  <pic:nvPicPr>
+                    <pic:cNvPr id="0" name="Picture 10"/>
+                    <pic:cNvPicPr>
+                      <a:picLocks noChangeAspect="1" noChangeArrowheads="1"/>
+                    </pic:cNvPicPr>
+                  </pic:nvPicPr>
+                  <pic:blipFill>
+                    <a:blip r:embed="rId10"/>
+                    <a:srcRect/>
+                    <a:stretch>
+                      <a:fillRect/>
+                    </a:stretch>
+                  </pic:blipFill>
+                  <pic:spPr bwMode="auto">
+                    <a:xfrm>
+                      <a:off x="0" y="0"/>
+                      <a:ext cx="5274310" cy="2088305"/>
+                    </a:xfrm>
+                    <a:prstGeom prst="rect">
+                      <a:avLst/>
+                    </a:prstGeom>
+                    <a:noFill/>
+                    <a:ln w="9525">
+                      <a:noFill/>
+                      <a:miter lim="800000"/>
+                      <a:headEnd/>
+                      <a:tailEnd/>
+                    </a:ln>
+                  </pic:spPr>
+                </pic:pic>
+              </a:graphicData>
+            </a:graphic>
+          </wp:inline>
+        </w:drawing>
+      </w:r>
+    </w:p>
+    <w:p>
+      <w:pPr>
+        <w:pStyle w:val="a3"/>
+        <w:ind w:left="780" w:firstLineChars="0" w:firstLine="60"/>
+        <w:rPr>
+          <w:rFonts w:hint="eastAsia"/>
+        </w:rPr>
+      </w:pPr>
+    </w:p>
+    <w:p>
+      <w:pPr>
+        <w:pStyle w:val="a3"/>
+        <w:ind w:left="780" w:firstLineChars="0" w:firstLine="60"/>
+        <w:rPr>
+          <w:rFonts w:hint="eastAsia"/>
+        </w:rPr>
+      </w:pPr>
+      <w:r>
+        <w:rPr>
+          <w:rFonts w:hint="eastAsia"/>
+        </w:rPr>
+        <w:t>具体来说是文本的坐标是左下角的坐标，比如下面这个，人是能力理解</w:t>
+      </w:r>
+      <w:r>
+        <w:rPr>
+          <w:rFonts w:hint="eastAsia"/>
+        </w:rPr>
+        <w:t>左边</w:t>
+      </w:r>
+      <w:r>
+        <w:rPr>
+          <w:rFonts w:hint="eastAsia"/>
+        </w:rPr>
+        <w:t>的基站是A884，但代码来说A881更近一点。</w:t>
+      </w:r>
+    </w:p>
+    <w:p>
+      <w:pPr>
+        <w:pStyle w:val="a3"/>
+        <w:ind w:left="780" w:firstLineChars="0" w:firstLine="60"/>
+        <w:rPr>
+          <w:rFonts w:hint="eastAsia"/>
+        </w:rPr>
+      </w:pPr>
+      <w:r>
+        <w:rPr>
+          <w:rFonts w:hint="eastAsia"/>
+          <w:noProof/>
+        </w:rPr>
+        <w:drawing>
+          <wp:inline distT="0" distB="0" distL="0" distR="0">
+            <wp:extent cx="5274310" cy="2196879"/>
+            <wp:effectExtent l="19050" t="0" r="2540" b="0"/>
+            <wp:docPr id="5" name="图片 1"/>
+            <wp:cNvGraphicFramePr>
+              <a:graphicFrameLocks xmlns:a="http://schemas.openxmlformats.org/drawingml/2006/main" noChangeAspect="1"/>
+            </wp:cNvGraphicFramePr>
+            <a:graphic xmlns:a="http://schemas.openxmlformats.org/drawingml/2006/main">
+              <a:graphicData uri="http://schemas.openxmlformats.org/drawingml/2006/picture">
+                <pic:pic xmlns:pic="http://schemas.openxmlformats.org/drawingml/2006/picture">
+                  <pic:nvPicPr>
+                    <pic:cNvPr id="0" name="Picture 1"/>
+                    <pic:cNvPicPr>
+                      <a:picLocks noChangeAspect="1" noChangeArrowheads="1"/>
+                    </pic:cNvPicPr>
+                  </pic:nvPicPr>
+                  <pic:blipFill>
+                    <a:blip r:embed="rId11"/>
+                    <a:srcRect/>
+                    <a:stretch>
+                      <a:fillRect/>
+                    </a:stretch>
+                  </pic:blipFill>
+                  <pic:spPr bwMode="auto">
+                    <a:xfrm>
+                      <a:off x="0" y="0"/>
+                      <a:ext cx="5274310" cy="2196879"/>
+                    </a:xfrm>
+                    <a:prstGeom prst="rect">
+                      <a:avLst/>
+                    </a:prstGeom>
+                    <a:noFill/>
+                    <a:ln w="9525">
+                      <a:noFill/>
+                      <a:miter lim="800000"/>
+                      <a:headEnd/>
+                      <a:tailEnd/>
+                    </a:ln>
+                  </pic:spPr>
+                </pic:pic>
+              </a:graphicData>
+            </a:graphic>
+          </wp:inline>
+        </w:drawing>
+      </w:r>
+    </w:p>
+    <w:p>
+      <w:pPr>
+        <w:pStyle w:val="a3"/>
+        <w:ind w:left="780" w:firstLineChars="0" w:firstLine="60"/>
+        <w:rPr>
+          <w:rFonts w:hint="eastAsia"/>
+        </w:rPr>
+      </w:pPr>
+      <w:r>
+        <w:rPr>
+          <w:rFonts w:hint="eastAsia"/>
+        </w:rPr>
+        <w:t>移动一下</w:t>
+      </w:r>
+    </w:p>
+    <w:p>
+      <w:pPr>
+        <w:pStyle w:val="a3"/>
+        <w:ind w:left="780" w:firstLineChars="0" w:firstLine="60"/>
+        <w:rPr>
+          <w:rFonts w:hint="eastAsia"/>
+        </w:rPr>
+      </w:pPr>
+      <w:r>
+        <w:rPr>
+          <w:rFonts w:hint="eastAsia"/>
+          <w:noProof/>
+        </w:rPr>
+        <w:drawing>
+          <wp:inline distT="0" distB="0" distL="0" distR="0">
+            <wp:extent cx="5274310" cy="2277657"/>
+            <wp:effectExtent l="19050" t="0" r="2540" b="0"/>
+            <wp:docPr id="6" name="图片 4"/>
+            <wp:cNvGraphicFramePr>
+              <a:graphicFrameLocks xmlns:a="http://schemas.openxmlformats.org/drawingml/2006/main" noChangeAspect="1"/>
+            </wp:cNvGraphicFramePr>
+            <a:graphic xmlns:a="http://schemas.openxmlformats.org/drawingml/2006/main">
+              <a:graphicData uri="http://schemas.openxmlformats.org/drawingml/2006/picture">
+                <pic:pic xmlns:pic="http://schemas.openxmlformats.org/drawingml/2006/picture">
+                  <pic:nvPicPr>
+                    <pic:cNvPr id="0" name="Picture 4"/>
+                    <pic:cNvPicPr>
+                      <a:picLocks noChangeAspect="1" noChangeArrowheads="1"/>
+                    </pic:cNvPicPr>
+                  </pic:nvPicPr>
+                  <pic:blipFill>
+                    <a:blip r:embed="rId12" cstate="print"/>
+                    <a:srcRect/>
+                    <a:stretch>
+                      <a:fillRect/>
+                    </a:stretch>
+                  </pic:blipFill>
+                  <pic:spPr bwMode="auto">
+                    <a:xfrm>
+                      <a:off x="0" y="0"/>
+                      <a:ext cx="5274310" cy="2277657"/>
+                    </a:xfrm>
+                    <a:prstGeom prst="rect">
+                      <a:avLst/>
+                    </a:prstGeom>
+                    <a:noFill/>
+                    <a:ln w="9525">
+                      <a:noFill/>
+                      <a:miter lim="800000"/>
+                      <a:headEnd/>
+                      <a:tailEnd/>
+                    </a:ln>
+                  </pic:spPr>
+                </pic:pic>
+              </a:graphicData>
+            </a:graphic>
+          </wp:inline>
+        </w:drawing>
+      </w:r>
+    </w:p>
+    <w:p>
+      <w:pPr>
+        <w:pStyle w:val="a3"/>
+        <w:ind w:left="780" w:firstLineChars="0" w:firstLine="60"/>
+        <w:rPr>
+          <w:rFonts w:hint="eastAsia"/>
+        </w:rPr>
+      </w:pPr>
+    </w:p>
+    <w:p>
+      <w:pPr>
+        <w:pStyle w:val="a3"/>
+        <w:ind w:left="780" w:firstLineChars="0" w:firstLine="60"/>
+        <w:rPr>
+          <w:rFonts w:hint="eastAsia"/>
+        </w:rPr>
+      </w:pPr>
+      <w:r>
+        <w:rPr>
+          <w:rFonts w:hint="eastAsia"/>
+        </w:rPr>
+        <w:t>另外不用要重复的基站名称，逻辑上也应该没有的，在地形1层发现两个A8B7。</w:t>
+      </w:r>
+    </w:p>
+    <w:p>
+      <w:pPr>
+        <w:pStyle w:val="a3"/>
+        <w:ind w:left="780" w:firstLineChars="0" w:firstLine="60"/>
+        <w:rPr>
+          <w:rFonts w:hint="eastAsia"/>
+        </w:rPr>
+      </w:pPr>
+      <w:r>
+        <w:rPr>
+          <w:rFonts w:hint="eastAsia"/>
+          <w:noProof/>
+        </w:rPr>
+        <w:lastRenderedPageBreak/>
+        <w:drawing>
+          <wp:inline distT="0" distB="0" distL="0" distR="0">
+            <wp:extent cx="5274310" cy="2408412"/>
+            <wp:effectExtent l="19050" t="0" r="2540" b="0"/>
+            <wp:docPr id="8" name="图片 7"/>
+            <wp:cNvGraphicFramePr>
+              <a:graphicFrameLocks xmlns:a="http://schemas.openxmlformats.org/drawingml/2006/main" noChangeAspect="1"/>
+            </wp:cNvGraphicFramePr>
+            <a:graphic xmlns:a="http://schemas.openxmlformats.org/drawingml/2006/main">
+              <a:graphicData uri="http://schemas.openxmlformats.org/drawingml/2006/picture">
+                <pic:pic xmlns:pic="http://schemas.openxmlformats.org/drawingml/2006/picture">
+                  <pic:nvPicPr>
+                    <pic:cNvPr id="0" name="Picture 7"/>
+                    <pic:cNvPicPr>
+                      <a:picLocks noChangeAspect="1" noChangeArrowheads="1"/>
+                    </pic:cNvPicPr>
+                  </pic:nvPicPr>
+                  <pic:blipFill>
+                    <a:blip r:embed="rId13" cstate="print"/>
+                    <a:srcRect/>
+                    <a:stretch>
+                      <a:fillRect/>
+                    </a:stretch>
+                  </pic:blipFill>
+                  <pic:spPr bwMode="auto">
+                    <a:xfrm>
+                      <a:off x="0" y="0"/>
+                      <a:ext cx="5274310" cy="2408412"/>
+                    </a:xfrm>
+                    <a:prstGeom prst="rect">
+                      <a:avLst/>
+                    </a:prstGeom>
+                    <a:noFill/>
+                    <a:ln w="9525">
+                      <a:noFill/>
+                      <a:miter lim="800000"/>
+                      <a:headEnd/>
+                      <a:tailEnd/>
+                    </a:ln>
+                  </pic:spPr>
+                </pic:pic>
+              </a:graphicData>
+            </a:graphic>
+          </wp:inline>
+        </w:drawing>
+      </w:r>
+    </w:p>
+    <w:p>
+      <w:pPr>
+        <w:pStyle w:val="a3"/>
+        <w:ind w:left="780" w:firstLineChars="0" w:firstLine="60"/>
+      </w:pPr>
+    </w:p>
+    <w:p>
+      <w:pPr>
+        <w:pStyle w:val="a3"/>
+        <w:numPr>
+          <w:ilvl w:val="1"/>
+          <w:numId w:val="1"/>
+        </w:numPr>
+        <w:ind w:firstLineChars="0"/>
+      </w:pPr>
+      <w:r>
+        <w:rPr>
+          <w:rFonts w:hint="eastAsia"/>
+        </w:rPr>
+        <w:t>设置坐标轴为世界坐标</w:t>
+      </w:r>
+    </w:p>
+    <w:p>
+      <w:pPr>
+        <w:pStyle w:val="a3"/>
+        <w:numPr>
+          <w:ilvl w:val="2"/>
+          <w:numId w:val="1"/>
+        </w:numPr>
+        <w:ind w:firstLineChars="0"/>
+      </w:pPr>
+      <w:r>
+        <w:rPr>
+          <w:rFonts w:hint="eastAsia"/>
+        </w:rPr>
+        <w:t xml:space="preserve">先把坐标轴放到楼层左下角 </w:t>
+      </w:r>
+    </w:p>
+    <w:p>
+      <w:pPr>
         <w:ind w:left="840"/>
       </w:pPr>
       <w:r>
         <w:rPr>
           <w:rFonts w:hint="eastAsia"/>
-        </w:rPr>
-        <w:t>总之下面指令的第一步设置</w:t>
-      </w:r>
-      <w:proofErr w:type="spellStart"/>
-      <w:r>
-        <w:rPr>
-          <w:rFonts w:hint="eastAsia"/>
-        </w:rPr>
-        <w:t>zeroPoint</w:t>
-      </w:r>
-      <w:proofErr w:type="spellEnd"/>
-      <w:r>
-        <w:rPr>
-          <w:rFonts w:hint="eastAsia"/>
-        </w:rPr>
-        <w:t>，不能点在坐标轴图标上。</w:t>
+          <w:noProof/>
+        </w:rPr>
+        <w:drawing>
+          <wp:inline distT="0" distB="0" distL="0" distR="0">
+            <wp:extent cx="1873361" cy="1205022"/>
+            <wp:effectExtent l="19050" t="0" r="0" b="0"/>
+            <wp:docPr id="4" name="图片 1"/>
+            <wp:cNvGraphicFramePr>
+              <a:graphicFrameLocks xmlns:a="http://schemas.openxmlformats.org/drawingml/2006/main" noChangeAspect="1"/>
+            </wp:cNvGraphicFramePr>
+            <a:graphic xmlns:a="http://schemas.openxmlformats.org/drawingml/2006/main">
+              <a:graphicData uri="http://schemas.openxmlformats.org/drawingml/2006/picture">
+                <pic:pic xmlns:pic="http://schemas.openxmlformats.org/drawingml/2006/picture">
+                  <pic:nvPicPr>
+                    <pic:cNvPr id="0" name="Picture 1"/>
+                    <pic:cNvPicPr>
+                      <a:picLocks noChangeAspect="1" noChangeArrowheads="1"/>
+                    </pic:cNvPicPr>
+                  </pic:nvPicPr>
+                  <pic:blipFill>
+                    <a:blip r:embed="rId14"/>
+                    <a:srcRect/>
+                    <a:stretch>
+                      <a:fillRect/>
+                    </a:stretch>
+                  </pic:blipFill>
+                  <pic:spPr bwMode="auto">
+                    <a:xfrm>
+                      <a:off x="0" y="0"/>
+                      <a:ext cx="1876552" cy="1207074"/>
+                    </a:xfrm>
+                    <a:prstGeom prst="rect">
+                      <a:avLst/>
+                    </a:prstGeom>
+                    <a:noFill/>
+                    <a:ln w="9525">
+                      <a:noFill/>
+                      <a:miter lim="800000"/>
+                      <a:headEnd/>
+                      <a:tailEnd/>
+                    </a:ln>
+                  </pic:spPr>
+                </pic:pic>
+              </a:graphicData>
+            </a:graphic>
+          </wp:inline>
+        </w:drawing>
+      </w:r>
+    </w:p>
+    <w:p>
+      <w:pPr>
+        <w:pStyle w:val="a3"/>
+        <w:numPr>
+          <w:ilvl w:val="2"/>
+          <w:numId w:val="1"/>
+        </w:numPr>
+        <w:ind w:firstLineChars="0"/>
+      </w:pPr>
+      <w:r>
+        <w:rPr>
+          <w:rFonts w:hint="eastAsia"/>
+        </w:rPr>
+        <w:t>在设置坐标轴为世界坐标</w:t>
+      </w:r>
+    </w:p>
+    <w:p>
+      <w:pPr>
+        <w:ind w:left="840"/>
+      </w:pPr>
+      <w:r>
+        <w:rPr>
+          <w:rFonts w:hint="eastAsia"/>
+        </w:rPr>
+        <w:t>右键单击坐标轴，点击“世界”</w:t>
+      </w:r>
+    </w:p>
+    <w:p>
+      <w:pPr>
+        <w:ind w:left="840"/>
+      </w:pPr>
+      <w:r>
+        <w:rPr>
+          <w:noProof/>
+        </w:rPr>
+        <w:drawing>
+          <wp:inline distT="0" distB="0" distL="0" distR="0">
+            <wp:extent cx="1738188" cy="2013477"/>
+            <wp:effectExtent l="19050" t="0" r="0" b="0"/>
+            <wp:docPr id="7" name="图片 4"/>
+            <wp:cNvGraphicFramePr>
+              <a:graphicFrameLocks xmlns:a="http://schemas.openxmlformats.org/drawingml/2006/main" noChangeAspect="1"/>
+            </wp:cNvGraphicFramePr>
+            <a:graphic xmlns:a="http://schemas.openxmlformats.org/drawingml/2006/main">
+              <a:graphicData uri="http://schemas.openxmlformats.org/drawingml/2006/picture">
+                <pic:pic xmlns:pic="http://schemas.openxmlformats.org/drawingml/2006/picture">
+                  <pic:nvPicPr>
+                    <pic:cNvPr id="0" name="Picture 4"/>
+                    <pic:cNvPicPr>
+                      <a:picLocks noChangeAspect="1" noChangeArrowheads="1"/>
+                    </pic:cNvPicPr>
+                  </pic:nvPicPr>
+                  <pic:blipFill>
+                    <a:blip r:embed="rId15"/>
+                    <a:srcRect/>
+                    <a:stretch>
+                      <a:fillRect/>
+                    </a:stretch>
+                  </pic:blipFill>
+                  <pic:spPr bwMode="auto">
+                    <a:xfrm>
+                      <a:off x="0" y="0"/>
+                      <a:ext cx="1740975" cy="2016706"/>
+                    </a:xfrm>
+                    <a:prstGeom prst="rect">
+                      <a:avLst/>
+                    </a:prstGeom>
+                    <a:noFill/>
+                    <a:ln w="9525">
+                      <a:noFill/>
+                      <a:miter lim="800000"/>
+                      <a:headEnd/>
+                      <a:tailEnd/>
+                    </a:ln>
+                  </pic:spPr>
+                </pic:pic>
+              </a:graphicData>
+            </a:graphic>
+          </wp:inline>
+        </w:drawing>
+      </w:r>
+    </w:p>
+    <w:p>
+      <w:pPr>
+        <w:ind w:left="840"/>
+      </w:pPr>
+      <w:r>
+        <w:rPr>
+          <w:rFonts w:hint="eastAsia"/>
+        </w:rPr>
+        <w:t>总之下面指令的第一步设置zeroPoint，不能点在坐标轴图标上。</w:t>
       </w:r>
     </w:p>
     <w:p>
       <w:pPr>
         <w:pStyle w:val="a3"/>
         <w:ind w:left="840" w:firstLineChars="0" w:firstLine="0"/>
-        <w:rPr>
-          <w:rFonts w:hint="eastAsia"/>
-        </w:rPr>
       </w:pPr>
     </w:p>
     <w:p>
@@ -373,7 +953,6 @@
         </w:rPr>
         <w:t>选择原点</w:t>
       </w:r>
-      <w:proofErr w:type="spellStart"/>
       <w:r>
         <w:rPr>
           <w:rFonts w:hint="eastAsia"/>
@@ -383,7 +962,6 @@
       <w:r>
         <w:t>eroPoint</w:t>
       </w:r>
-      <w:proofErr w:type="spellEnd"/>
     </w:p>
     <w:p>
       <w:pPr>
@@ -393,22 +971,22 @@
           <w:numId w:val="1"/>
         </w:numPr>
         <w:ind w:firstLineChars="0"/>
-      </w:pPr>
-    </w:p>
-    <w:p>
-      <w:pPr>
-        <w:pStyle w:val="a3"/>
-        <w:ind w:left="360" w:firstLineChars="0" w:firstLine="0"/>
-        <w:rPr>
-          <w:rFonts w:hint="eastAsia"/>
-        </w:rPr>
-      </w:pPr>
+        <w:rPr>
+          <w:rFonts w:hint="eastAsia"/>
+        </w:rPr>
+      </w:pPr>
+      <w:r>
+        <w:rPr>
+          <w:rFonts w:hint="eastAsia"/>
+        </w:rPr>
+        <w:t>显示获取的坐标，另外存在重复基站或者遗漏基站的话，会显示窗口。因为窗口位置是重叠的，先把xml窗口移动一下，看看后面是否有其他窗口。</w:t>
+      </w:r>
     </w:p>
     <w:p>
       <w:pPr>
         <w:pStyle w:val="a3"/>
         <w:numPr>
-          <w:ilvl w:val="0"/>
+          <w:ilvl w:val="1"/>
           <w:numId w:val="1"/>
         </w:numPr>
         <w:ind w:firstLineChars="0"/>
@@ -416,6 +994,425 @@
           <w:rFonts w:hint="eastAsia"/>
         </w:rPr>
       </w:pPr>
+      <w:r>
+        <w:rPr>
+          <w:rFonts w:hint="eastAsia"/>
+        </w:rPr>
+        <w:t>在初始化数据文件夹(Data/InitInfos/XXX)下面添加一个CADAnchors</w:t>
+      </w:r>
+      <w:r>
+        <w:rPr>
+          <w:rFonts w:hint="eastAsia"/>
+        </w:rPr>
+        <w:t>文件夹</w:t>
+      </w:r>
+      <w:r>
+        <w:rPr>
+          <w:rFonts w:hint="eastAsia"/>
+        </w:rPr>
+        <w:t>，再创</w:t>
+      </w:r>
+      <w:r>
+        <w:rPr>
+          <w:rFonts w:hint="eastAsia"/>
+        </w:rPr>
+        <w:lastRenderedPageBreak/>
+        <w:t>建一个xml文件，将刚刚的xml内容拷贝进去，同时，</w:t>
+      </w:r>
+      <w:r>
+        <w:rPr>
+          <w:rFonts w:hint="eastAsia"/>
+          <w:highlight w:val="yellow"/>
+        </w:rPr>
+        <w:t>文件的名称要和楼层的名称一致</w:t>
+      </w:r>
+      <w:r>
+        <w:rPr>
+          <w:rFonts w:hint="eastAsia"/>
+        </w:rPr>
+        <w:t>。如：</w:t>
+      </w:r>
+    </w:p>
+    <w:p>
+      <w:pPr>
+        <w:pStyle w:val="a3"/>
+        <w:ind w:left="840" w:firstLineChars="0" w:firstLine="0"/>
+        <w:rPr>
+          <w:rFonts w:hint="eastAsia"/>
+        </w:rPr>
+      </w:pPr>
+      <w:r>
+        <w:drawing>
+          <wp:inline distT="0" distB="0" distL="0" distR="0">
+            <wp:extent cx="2711450" cy="2902585"/>
+            <wp:effectExtent l="19050" t="0" r="0" b="0"/>
+            <wp:docPr id="11" name="图片 10" descr="C:\Users\df\AppData\Local\Temp\1593480617(1).png"/>
+            <wp:cNvGraphicFramePr>
+              <a:graphicFrameLocks xmlns:a="http://schemas.openxmlformats.org/drawingml/2006/main" noChangeAspect="1"/>
+            </wp:cNvGraphicFramePr>
+            <a:graphic xmlns:a="http://schemas.openxmlformats.org/drawingml/2006/main">
+              <a:graphicData uri="http://schemas.openxmlformats.org/drawingml/2006/picture">
+                <pic:pic xmlns:pic="http://schemas.openxmlformats.org/drawingml/2006/picture">
+                  <pic:nvPicPr>
+                    <pic:cNvPr id="0" name="Picture 10" descr="C:\Users\df\AppData\Local\Temp\1593480617(1).png"/>
+                    <pic:cNvPicPr>
+                      <a:picLocks noChangeAspect="1" noChangeArrowheads="1"/>
+                    </pic:cNvPicPr>
+                  </pic:nvPicPr>
+                  <pic:blipFill>
+                    <a:blip r:embed="rId16"/>
+                    <a:srcRect/>
+                    <a:stretch>
+                      <a:fillRect/>
+                    </a:stretch>
+                  </pic:blipFill>
+                  <pic:spPr bwMode="auto">
+                    <a:xfrm>
+                      <a:off x="0" y="0"/>
+                      <a:ext cx="2711450" cy="2902585"/>
+                    </a:xfrm>
+                    <a:prstGeom prst="rect">
+                      <a:avLst/>
+                    </a:prstGeom>
+                    <a:noFill/>
+                    <a:ln w="9525">
+                      <a:noFill/>
+                      <a:miter lim="800000"/>
+                      <a:headEnd/>
+                      <a:tailEnd/>
+                    </a:ln>
+                  </pic:spPr>
+                </pic:pic>
+              </a:graphicData>
+            </a:graphic>
+          </wp:inline>
+        </w:drawing>
+      </w:r>
+    </w:p>
+    <w:p>
+      <w:pPr>
+        <w:pStyle w:val="a3"/>
+        <w:ind w:left="840" w:firstLineChars="0" w:firstLine="0"/>
+      </w:pPr>
+      <w:r>
+        <w:rPr>
+          <w:rFonts w:hint="eastAsia"/>
+        </w:rPr>
+        <w:t>有多少个楼层，就创建多少个XML文件。</w:t>
+      </w:r>
+    </w:p>
+    <w:p>
+      <w:pPr>
+        <w:pStyle w:val="a3"/>
+        <w:ind w:left="840" w:firstLineChars="0" w:firstLine="0"/>
+        <w:rPr>
+          <w:rFonts w:hint="eastAsia"/>
+        </w:rPr>
+      </w:pPr>
+    </w:p>
+    <w:p>
+      <w:pPr>
+        <w:pStyle w:val="a3"/>
+        <w:numPr>
+          <w:ilvl w:val="1"/>
+          <w:numId w:val="1"/>
+        </w:numPr>
+        <w:ind w:firstLineChars="0"/>
+        <w:rPr>
+          <w:rFonts w:hint="eastAsia"/>
+        </w:rPr>
+      </w:pPr>
+      <w:r>
+        <w:rPr>
+          <w:rFonts w:hint="eastAsia"/>
+        </w:rPr>
+        <w:t>打开 工具-&gt;数据库配置 窗口，点击 工具-&gt;</w:t>
+      </w:r>
+      <w:r>
+        <w:rPr>
+          <w:rFonts w:hint="eastAsia"/>
+        </w:rPr>
+        <w:t>读取基站</w:t>
+      </w:r>
+      <w:r>
+        <w:rPr>
+          <w:rFonts w:hint="eastAsia"/>
+        </w:rPr>
+        <w:t>CAD</w:t>
+      </w:r>
+      <w:r>
+        <w:rPr>
+          <w:rFonts w:hint="eastAsia"/>
+        </w:rPr>
+        <w:t xml:space="preserve">信息 </w:t>
+      </w:r>
+    </w:p>
+    <w:p>
+      <w:pPr>
+        <w:pStyle w:val="a3"/>
+        <w:ind w:left="840" w:firstLineChars="0" w:firstLine="0"/>
+        <w:rPr>
+          <w:rFonts w:hint="eastAsia"/>
+        </w:rPr>
+      </w:pPr>
+      <w:r>
+        <w:rPr>
+          <w:rFonts w:hint="eastAsia"/>
+          <w:noProof/>
+        </w:rPr>
+        <w:drawing>
+          <wp:inline distT="0" distB="0" distL="0" distR="0">
+            <wp:extent cx="3411220" cy="2663825"/>
+            <wp:effectExtent l="19050" t="0" r="0" b="0"/>
+            <wp:docPr id="12" name="图片 11"/>
+            <wp:cNvGraphicFramePr>
+              <a:graphicFrameLocks xmlns:a="http://schemas.openxmlformats.org/drawingml/2006/main" noChangeAspect="1"/>
+            </wp:cNvGraphicFramePr>
+            <a:graphic xmlns:a="http://schemas.openxmlformats.org/drawingml/2006/main">
+              <a:graphicData uri="http://schemas.openxmlformats.org/drawingml/2006/picture">
+                <pic:pic xmlns:pic="http://schemas.openxmlformats.org/drawingml/2006/picture">
+                  <pic:nvPicPr>
+                    <pic:cNvPr id="0" name="Picture 11"/>
+                    <pic:cNvPicPr>
+                      <a:picLocks noChangeAspect="1" noChangeArrowheads="1"/>
+                    </pic:cNvPicPr>
+                  </pic:nvPicPr>
+                  <pic:blipFill>
+                    <a:blip r:embed="rId17"/>
+                    <a:srcRect/>
+                    <a:stretch>
+                      <a:fillRect/>
+                    </a:stretch>
+                  </pic:blipFill>
+                  <pic:spPr bwMode="auto">
+                    <a:xfrm>
+                      <a:off x="0" y="0"/>
+                      <a:ext cx="3411220" cy="2663825"/>
+                    </a:xfrm>
+                    <a:prstGeom prst="rect">
+                      <a:avLst/>
+                    </a:prstGeom>
+                    <a:noFill/>
+                    <a:ln w="9525">
+                      <a:noFill/>
+                      <a:miter lim="800000"/>
+                      <a:headEnd/>
+                      <a:tailEnd/>
+                    </a:ln>
+                  </pic:spPr>
+                </pic:pic>
+              </a:graphicData>
+            </a:graphic>
+          </wp:inline>
+        </w:drawing>
+      </w:r>
+    </w:p>
+    <w:p>
+      <w:pPr>
+        <w:pStyle w:val="a3"/>
+        <w:ind w:left="840" w:firstLineChars="0" w:firstLine="0"/>
+        <w:rPr>
+          <w:rFonts w:hint="eastAsia"/>
+        </w:rPr>
+      </w:pPr>
+      <w:r>
+        <w:rPr>
+          <w:rFonts w:hint="eastAsia"/>
+        </w:rPr>
+        <w:t>弹出完成窗口后，查看二维视图，是否导入成果</w:t>
+      </w:r>
+    </w:p>
+    <w:p>
+      <w:pPr>
+        <w:pStyle w:val="a3"/>
+        <w:ind w:left="840" w:firstLineChars="0" w:firstLine="0"/>
+        <w:rPr>
+          <w:rFonts w:hint="eastAsia"/>
+        </w:rPr>
+      </w:pPr>
+      <w:r>
+        <w:rPr>
+          <w:noProof/>
+        </w:rPr>
+        <w:lastRenderedPageBreak/>
+        <w:drawing>
+          <wp:inline distT="0" distB="0" distL="0" distR="0">
+            <wp:extent cx="5274310" cy="3147389"/>
+            <wp:effectExtent l="19050" t="0" r="2540" b="0"/>
+            <wp:docPr id="13" name="图片 12" descr="C:\Users\df\AppData\Local\Temp\1593481736(1).png"/>
+            <wp:cNvGraphicFramePr>
+              <a:graphicFrameLocks xmlns:a="http://schemas.openxmlformats.org/drawingml/2006/main" noChangeAspect="1"/>
+            </wp:cNvGraphicFramePr>
+            <a:graphic xmlns:a="http://schemas.openxmlformats.org/drawingml/2006/main">
+              <a:graphicData uri="http://schemas.openxmlformats.org/drawingml/2006/picture">
+                <pic:pic xmlns:pic="http://schemas.openxmlformats.org/drawingml/2006/picture">
+                  <pic:nvPicPr>
+                    <pic:cNvPr id="0" name="Picture 12" descr="C:\Users\df\AppData\Local\Temp\1593481736(1).png"/>
+                    <pic:cNvPicPr>
+                      <a:picLocks noChangeAspect="1" noChangeArrowheads="1"/>
+                    </pic:cNvPicPr>
+                  </pic:nvPicPr>
+                  <pic:blipFill>
+                    <a:blip r:embed="rId18"/>
+                    <a:srcRect/>
+                    <a:stretch>
+                      <a:fillRect/>
+                    </a:stretch>
+                  </pic:blipFill>
+                  <pic:spPr bwMode="auto">
+                    <a:xfrm>
+                      <a:off x="0" y="0"/>
+                      <a:ext cx="5274310" cy="3147389"/>
+                    </a:xfrm>
+                    <a:prstGeom prst="rect">
+                      <a:avLst/>
+                    </a:prstGeom>
+                    <a:noFill/>
+                    <a:ln w="9525">
+                      <a:noFill/>
+                      <a:miter lim="800000"/>
+                      <a:headEnd/>
+                      <a:tailEnd/>
+                    </a:ln>
+                  </pic:spPr>
+                </pic:pic>
+              </a:graphicData>
+            </a:graphic>
+          </wp:inline>
+        </w:drawing>
+      </w:r>
+    </w:p>
+    <w:p>
+      <w:pPr>
+        <w:pStyle w:val="a3"/>
+        <w:ind w:left="840" w:firstLineChars="0" w:firstLine="0"/>
+        <w:rPr>
+          <w:rFonts w:hint="eastAsia"/>
+        </w:rPr>
+      </w:pPr>
+      <w:r>
+        <w:rPr>
+          <w:rFonts w:hint="eastAsia"/>
+        </w:rPr>
+        <w:t>基站在图上应该有个方块表示的，如果没有，应该是比例的关系，在下方工具栏调整设备图标的比例。</w:t>
+      </w:r>
+    </w:p>
+    <w:p>
+      <w:pPr>
+        <w:pStyle w:val="a3"/>
+        <w:ind w:left="840" w:firstLineChars="0" w:firstLine="0"/>
+        <w:rPr>
+          <w:rFonts w:hint="eastAsia"/>
+        </w:rPr>
+      </w:pPr>
+      <w:r>
+        <w:rPr>
+          <w:rFonts w:hint="eastAsia"/>
+          <w:noProof/>
+        </w:rPr>
+        <w:drawing>
+          <wp:inline distT="0" distB="0" distL="0" distR="0">
+            <wp:extent cx="5025390" cy="2632075"/>
+            <wp:effectExtent l="19050" t="0" r="3810" b="0"/>
+            <wp:docPr id="14" name="图片 13"/>
+            <wp:cNvGraphicFramePr>
+              <a:graphicFrameLocks xmlns:a="http://schemas.openxmlformats.org/drawingml/2006/main" noChangeAspect="1"/>
+            </wp:cNvGraphicFramePr>
+            <a:graphic xmlns:a="http://schemas.openxmlformats.org/drawingml/2006/main">
+              <a:graphicData uri="http://schemas.openxmlformats.org/drawingml/2006/picture">
+                <pic:pic xmlns:pic="http://schemas.openxmlformats.org/drawingml/2006/picture">
+                  <pic:nvPicPr>
+                    <pic:cNvPr id="0" name="Picture 13"/>
+                    <pic:cNvPicPr>
+                      <a:picLocks noChangeAspect="1" noChangeArrowheads="1"/>
+                    </pic:cNvPicPr>
+                  </pic:nvPicPr>
+                  <pic:blipFill>
+                    <a:blip r:embed="rId19"/>
+                    <a:srcRect/>
+                    <a:stretch>
+                      <a:fillRect/>
+                    </a:stretch>
+                  </pic:blipFill>
+                  <pic:spPr bwMode="auto">
+                    <a:xfrm>
+                      <a:off x="0" y="0"/>
+                      <a:ext cx="5025390" cy="2632075"/>
+                    </a:xfrm>
+                    <a:prstGeom prst="rect">
+                      <a:avLst/>
+                    </a:prstGeom>
+                    <a:noFill/>
+                    <a:ln w="9525">
+                      <a:noFill/>
+                      <a:miter lim="800000"/>
+                      <a:headEnd/>
+                      <a:tailEnd/>
+                    </a:ln>
+                  </pic:spPr>
+                </pic:pic>
+              </a:graphicData>
+            </a:graphic>
+          </wp:inline>
+        </w:drawing>
+      </w:r>
+    </w:p>
+    <w:p>
+      <w:pPr>
+        <w:pStyle w:val="a3"/>
+        <w:ind w:left="840" w:firstLineChars="0" w:firstLine="0"/>
+      </w:pPr>
+      <w:r>
+        <w:rPr>
+          <w:noProof/>
+        </w:rPr>
+        <w:lastRenderedPageBreak/>
+        <w:drawing>
+          <wp:inline distT="0" distB="0" distL="0" distR="0">
+            <wp:extent cx="4842510" cy="3808730"/>
+            <wp:effectExtent l="19050" t="0" r="0" b="0"/>
+            <wp:docPr id="15" name="图片 14" descr="C:\Users\df\AppData\Local\Temp\1593481835(1).png"/>
+            <wp:cNvGraphicFramePr>
+              <a:graphicFrameLocks xmlns:a="http://schemas.openxmlformats.org/drawingml/2006/main" noChangeAspect="1"/>
+            </wp:cNvGraphicFramePr>
+            <a:graphic xmlns:a="http://schemas.openxmlformats.org/drawingml/2006/main">
+              <a:graphicData uri="http://schemas.openxmlformats.org/drawingml/2006/picture">
+                <pic:pic xmlns:pic="http://schemas.openxmlformats.org/drawingml/2006/picture">
+                  <pic:nvPicPr>
+                    <pic:cNvPr id="0" name="Picture 14" descr="C:\Users\df\AppData\Local\Temp\1593481835(1).png"/>
+                    <pic:cNvPicPr>
+                      <a:picLocks noChangeAspect="1" noChangeArrowheads="1"/>
+                    </pic:cNvPicPr>
+                  </pic:nvPicPr>
+                  <pic:blipFill>
+                    <a:blip r:embed="rId20"/>
+                    <a:srcRect/>
+                    <a:stretch>
+                      <a:fillRect/>
+                    </a:stretch>
+                  </pic:blipFill>
+                  <pic:spPr bwMode="auto">
+                    <a:xfrm>
+                      <a:off x="0" y="0"/>
+                      <a:ext cx="4842510" cy="3808730"/>
+                    </a:xfrm>
+                    <a:prstGeom prst="rect">
+                      <a:avLst/>
+                    </a:prstGeom>
+                    <a:noFill/>
+                    <a:ln w="9525">
+                      <a:noFill/>
+                      <a:miter lim="800000"/>
+                      <a:headEnd/>
+                      <a:tailEnd/>
+                    </a:ln>
+                  </pic:spPr>
+                </pic:pic>
+              </a:graphicData>
+            </a:graphic>
+          </wp:inline>
+        </w:drawing>
+      </w:r>
     </w:p>
     <w:sectPr>
       <w:pgSz w:w="11906" w:h="16838"/>
@@ -427,9 +1424,47 @@
 </w:document>
 </file>
 
+<file path=word/endnotes.xml><?xml version="1.0" encoding="utf-8"?>
+<w:endnotes xmlns:ve="http://schemas.openxmlformats.org/markup-compatibility/2006" xmlns:o="urn:schemas-microsoft-com:office:office" xmlns:r="http://schemas.openxmlformats.org/officeDocument/2006/relationships" xmlns:m="http://schemas.openxmlformats.org/officeDocument/2006/math" xmlns:v="urn:schemas-microsoft-com:vml" xmlns:wp="http://schemas.openxmlformats.org/drawingml/2006/wordprocessingDrawing" xmlns:w10="urn:schemas-microsoft-com:office:word" xmlns:w="http://schemas.openxmlformats.org/wordprocessingml/2006/main" xmlns:wne="http://schemas.microsoft.com/office/word/2006/wordml">
+  <w:endnote w:type="separator" w:id="0">
+    <w:p>
+      <w:r>
+        <w:separator/>
+      </w:r>
+    </w:p>
+  </w:endnote>
+  <w:endnote w:type="continuationSeparator" w:id="1">
+    <w:p>
+      <w:r>
+        <w:continuationSeparator/>
+      </w:r>
+    </w:p>
+  </w:endnote>
+</w:endnotes>
+</file>
+
+<file path=word/footnotes.xml><?xml version="1.0" encoding="utf-8"?>
+<w:footnotes xmlns:ve="http://schemas.openxmlformats.org/markup-compatibility/2006" xmlns:o="urn:schemas-microsoft-com:office:office" xmlns:r="http://schemas.openxmlformats.org/officeDocument/2006/relationships" xmlns:m="http://schemas.openxmlformats.org/officeDocument/2006/math" xmlns:v="urn:schemas-microsoft-com:vml" xmlns:wp="http://schemas.openxmlformats.org/drawingml/2006/wordprocessingDrawing" xmlns:w10="urn:schemas-microsoft-com:office:word" xmlns:w="http://schemas.openxmlformats.org/wordprocessingml/2006/main" xmlns:wne="http://schemas.microsoft.com/office/word/2006/wordml">
+  <w:footnote w:type="separator" w:id="0">
+    <w:p>
+      <w:r>
+        <w:separator/>
+      </w:r>
+    </w:p>
+  </w:footnote>
+  <w:footnote w:type="continuationSeparator" w:id="1">
+    <w:p>
+      <w:r>
+        <w:continuationSeparator/>
+      </w:r>
+    </w:p>
+  </w:footnote>
+</w:footnotes>
+</file>
+
 <file path=word/numbering.xml><?xml version="1.0" encoding="utf-8"?>
-<w:numbering xmlns:wpc="http://schemas.microsoft.com/office/word/2010/wordprocessingCanvas" xmlns:cx="http://schemas.microsoft.com/office/drawing/2014/chartex" xmlns:cx1="http://schemas.microsoft.com/office/drawing/2015/9/8/chartex" xmlns:cx2="http://schemas.microsoft.com/office/drawing/2015/10/21/chartex" xmlns:cx3="http://schemas.microsoft.com/office/drawing/2016/5/9/chartex" xmlns:cx4="http://schemas.microsoft.com/office/drawing/2016/5/10/chartex" xmlns:cx5="http://schemas.microsoft.com/office/drawing/2016/5/11/chartex" xmlns:cx6="http://schemas.microsoft.com/office/drawing/2016/5/12/chartex" xmlns:cx7="http://schemas.microsoft.com/office/drawing/2016/5/13/chartex" xmlns:cx8="http://schemas.microsoft.com/office/drawing/2016/5/14/chartex" xmlns:mc="http://schemas.openxmlformats.org/markup-compatibility/2006" xmlns:aink="http://schemas.microsoft.com/office/drawing/2016/ink" xmlns:am3d="http://schemas.microsoft.com/office/drawing/2017/model3d" xmlns:o="urn:schemas-microsoft-com:office:office" xmlns:r="http://schemas.openxmlformats.org/officeDocument/2006/relationships" xmlns:m="http://schemas.openxmlformats.org/officeDocument/2006/math" xmlns:v="urn:schemas-microsoft-com:vml" xmlns:wp14="http://schemas.microsoft.com/office/word/2010/wordprocessingDrawing" xmlns:wp="http://schemas.openxmlformats.org/drawingml/2006/wordprocessingDrawing" xmlns:w10="urn:schemas-microsoft-com:office:word" xmlns:w="http://schemas.openxmlformats.org/wordprocessingml/2006/main" xmlns:w14="http://schemas.microsoft.com/office/word/2010/wordml" xmlns:w15="http://schemas.microsoft.com/office/word/2012/wordml" xmlns:w16cex="http://schemas.microsoft.com/office/word/2018/wordml/cex" xmlns:w16cid="http://schemas.microsoft.com/office/word/2016/wordml/cid" xmlns:w16="http://schemas.microsoft.com/office/word/2018/wordml" xmlns:w16se="http://schemas.microsoft.com/office/word/2015/wordml/symex" xmlns:wpg="http://schemas.microsoft.com/office/word/2010/wordprocessingGroup" xmlns:wpi="http://schemas.microsoft.com/office/word/2010/wordprocessingInk" xmlns:wne="http://schemas.microsoft.com/office/word/2006/wordml" xmlns:wps="http://schemas.microsoft.com/office/word/2010/wordprocessingShape" mc:Ignorable="w14 w15 w16se w16cid w16 w16cex wp14">
-  <w:abstractNum w:abstractNumId="0" w15:restartNumberingAfterBreak="0">
+<w:numbering xmlns:ve="http://schemas.openxmlformats.org/markup-compatibility/2006" xmlns:o="urn:schemas-microsoft-com:office:office" xmlns:r="http://schemas.openxmlformats.org/officeDocument/2006/relationships" xmlns:m="http://schemas.openxmlformats.org/officeDocument/2006/math" xmlns:v="urn:schemas-microsoft-com:vml" xmlns:wp="http://schemas.openxmlformats.org/drawingml/2006/wordprocessingDrawing" xmlns:w10="urn:schemas-microsoft-com:office:word" xmlns:w="http://schemas.openxmlformats.org/wordprocessingml/2006/main" xmlns:wne="http://schemas.microsoft.com/office/word/2006/wordml">
+  <w:abstractNum w:abstractNumId="0">
     <w:nsid w:val="4C680510"/>
     <w:multiLevelType w:val="hybridMultilevel"/>
     <w:tmpl w:val="E5C69C2C"/>
@@ -518,7 +1553,7 @@
       </w:pPr>
     </w:lvl>
   </w:abstractNum>
-  <w:abstractNum w:abstractNumId="1" w15:restartNumberingAfterBreak="0">
+  <w:abstractNum w:abstractNumId="1">
     <w:nsid w:val="504C419F"/>
     <w:multiLevelType w:val="hybridMultilevel"/>
     <w:tmpl w:val="CDEA3516"/>
@@ -617,7 +1652,7 @@
 </file>
 
 <file path=word/styles.xml><?xml version="1.0" encoding="utf-8"?>
-<w:styles xmlns:mc="http://schemas.openxmlformats.org/markup-compatibility/2006" xmlns:r="http://schemas.openxmlformats.org/officeDocument/2006/relationships" xmlns:w="http://schemas.openxmlformats.org/wordprocessingml/2006/main" xmlns:w14="http://schemas.microsoft.com/office/word/2010/wordml" xmlns:w15="http://schemas.microsoft.com/office/word/2012/wordml" xmlns:w16cex="http://schemas.microsoft.com/office/word/2018/wordml/cex" xmlns:w16cid="http://schemas.microsoft.com/office/word/2016/wordml/cid" xmlns:w16="http://schemas.microsoft.com/office/word/2018/wordml" xmlns:w16se="http://schemas.microsoft.com/office/word/2015/wordml/symex" mc:Ignorable="w14 w15 w16se w16cid w16 w16cex">
+<w:styles xmlns:r="http://schemas.openxmlformats.org/officeDocument/2006/relationships" xmlns:w="http://schemas.openxmlformats.org/wordprocessingml/2006/main">
   <w:docDefaults>
     <w:rPrDefault>
       <w:rPr>
@@ -630,384 +1665,152 @@
     </w:rPrDefault>
     <w:pPrDefault/>
   </w:docDefaults>
-  <w:latentStyles w:defLockedState="0" w:defUIPriority="99" w:defSemiHidden="0" w:defUnhideWhenUsed="0" w:defQFormat="0" w:count="376">
-    <w:lsdException w:name="Normal" w:uiPriority="0" w:qFormat="1"/>
-    <w:lsdException w:name="heading 1" w:uiPriority="9" w:qFormat="1"/>
-    <w:lsdException w:name="heading 2" w:semiHidden="1" w:uiPriority="9" w:unhideWhenUsed="1" w:qFormat="1"/>
-    <w:lsdException w:name="heading 3" w:semiHidden="1" w:uiPriority="9" w:unhideWhenUsed="1" w:qFormat="1"/>
-    <w:lsdException w:name="heading 4" w:semiHidden="1" w:uiPriority="9" w:unhideWhenUsed="1" w:qFormat="1"/>
-    <w:lsdException w:name="heading 5" w:semiHidden="1" w:uiPriority="9" w:unhideWhenUsed="1" w:qFormat="1"/>
-    <w:lsdException w:name="heading 6" w:semiHidden="1" w:uiPriority="9" w:unhideWhenUsed="1" w:qFormat="1"/>
-    <w:lsdException w:name="heading 7" w:semiHidden="1" w:uiPriority="9" w:unhideWhenUsed="1" w:qFormat="1"/>
-    <w:lsdException w:name="heading 8" w:semiHidden="1" w:uiPriority="9" w:unhideWhenUsed="1" w:qFormat="1"/>
-    <w:lsdException w:name="heading 9" w:semiHidden="1" w:uiPriority="9" w:unhideWhenUsed="1" w:qFormat="1"/>
-    <w:lsdException w:name="index 1" w:semiHidden="1" w:unhideWhenUsed="1"/>
-    <w:lsdException w:name="index 2" w:semiHidden="1" w:unhideWhenUsed="1"/>
-    <w:lsdException w:name="index 3" w:semiHidden="1" w:unhideWhenUsed="1"/>
-    <w:lsdException w:name="index 4" w:semiHidden="1" w:unhideWhenUsed="1"/>
-    <w:lsdException w:name="index 5" w:semiHidden="1" w:unhideWhenUsed="1"/>
-    <w:lsdException w:name="index 6" w:semiHidden="1" w:unhideWhenUsed="1"/>
-    <w:lsdException w:name="index 7" w:semiHidden="1" w:unhideWhenUsed="1"/>
-    <w:lsdException w:name="index 8" w:semiHidden="1" w:unhideWhenUsed="1"/>
-    <w:lsdException w:name="index 9" w:semiHidden="1" w:unhideWhenUsed="1"/>
-    <w:lsdException w:name="toc 1" w:semiHidden="1" w:uiPriority="39" w:unhideWhenUsed="1"/>
-    <w:lsdException w:name="toc 2" w:semiHidden="1" w:uiPriority="39" w:unhideWhenUsed="1"/>
-    <w:lsdException w:name="toc 3" w:semiHidden="1" w:uiPriority="39" w:unhideWhenUsed="1"/>
-    <w:lsdException w:name="toc 4" w:semiHidden="1" w:uiPriority="39" w:unhideWhenUsed="1"/>
-    <w:lsdException w:name="toc 5" w:semiHidden="1" w:uiPriority="39" w:unhideWhenUsed="1"/>
-    <w:lsdException w:name="toc 6" w:semiHidden="1" w:uiPriority="39" w:unhideWhenUsed="1"/>
-    <w:lsdException w:name="toc 7" w:semiHidden="1" w:uiPriority="39" w:unhideWhenUsed="1"/>
-    <w:lsdException w:name="toc 8" w:semiHidden="1" w:uiPriority="39" w:unhideWhenUsed="1"/>
-    <w:lsdException w:name="toc 9" w:semiHidden="1" w:uiPriority="39" w:unhideWhenUsed="1"/>
-    <w:lsdException w:name="Normal Indent" w:semiHidden="1" w:unhideWhenUsed="1"/>
-    <w:lsdException w:name="footnote text" w:semiHidden="1" w:unhideWhenUsed="1"/>
-    <w:lsdException w:name="annotation text" w:semiHidden="1" w:unhideWhenUsed="1"/>
-    <w:lsdException w:name="header" w:semiHidden="1" w:unhideWhenUsed="1"/>
-    <w:lsdException w:name="footer" w:semiHidden="1" w:unhideWhenUsed="1"/>
-    <w:lsdException w:name="index heading" w:semiHidden="1" w:unhideWhenUsed="1"/>
-    <w:lsdException w:name="caption" w:semiHidden="1" w:uiPriority="35" w:unhideWhenUsed="1" w:qFormat="1"/>
-    <w:lsdException w:name="table of figures" w:semiHidden="1" w:unhideWhenUsed="1"/>
-    <w:lsdException w:name="envelope address" w:semiHidden="1" w:unhideWhenUsed="1"/>
-    <w:lsdException w:name="envelope return" w:semiHidden="1" w:unhideWhenUsed="1"/>
-    <w:lsdException w:name="footnote reference" w:semiHidden="1" w:unhideWhenUsed="1"/>
-    <w:lsdException w:name="annotation reference" w:semiHidden="1" w:unhideWhenUsed="1"/>
-    <w:lsdException w:name="line number" w:semiHidden="1" w:unhideWhenUsed="1"/>
-    <w:lsdException w:name="page number" w:semiHidden="1" w:unhideWhenUsed="1"/>
-    <w:lsdException w:name="endnote reference" w:semiHidden="1" w:unhideWhenUsed="1"/>
-    <w:lsdException w:name="endnote text" w:semiHidden="1" w:unhideWhenUsed="1"/>
-    <w:lsdException w:name="table of authorities" w:semiHidden="1" w:unhideWhenUsed="1"/>
-    <w:lsdException w:name="macro" w:semiHidden="1" w:unhideWhenUsed="1"/>
-    <w:lsdException w:name="toa heading" w:semiHidden="1" w:unhideWhenUsed="1"/>
-    <w:lsdException w:name="List" w:semiHidden="1" w:unhideWhenUsed="1"/>
-    <w:lsdException w:name="List Bullet" w:semiHidden="1" w:unhideWhenUsed="1"/>
-    <w:lsdException w:name="List Number" w:semiHidden="1" w:unhideWhenUsed="1"/>
-    <w:lsdException w:name="List 2" w:semiHidden="1" w:unhideWhenUsed="1"/>
-    <w:lsdException w:name="List 3" w:semiHidden="1" w:unhideWhenUsed="1"/>
-    <w:lsdException w:name="List 4" w:semiHidden="1" w:unhideWhenUsed="1"/>
-    <w:lsdException w:name="List 5" w:semiHidden="1" w:unhideWhenUsed="1"/>
-    <w:lsdException w:name="List Bullet 2" w:semiHidden="1" w:unhideWhenUsed="1"/>
-    <w:lsdException w:name="List Bullet 3" w:semiHidden="1" w:unhideWhenUsed="1"/>
-    <w:lsdException w:name="List Bullet 4" w:semiHidden="1" w:unhideWhenUsed="1"/>
-    <w:lsdException w:name="List Bullet 5" w:semiHidden="1" w:unhideWhenUsed="1"/>
-    <w:lsdException w:name="List Number 2" w:semiHidden="1" w:unhideWhenUsed="1"/>
-    <w:lsdException w:name="List Number 3" w:semiHidden="1" w:unhideWhenUsed="1"/>
-    <w:lsdException w:name="List Number 4" w:semiHidden="1" w:unhideWhenUsed="1"/>
-    <w:lsdException w:name="List Number 5" w:semiHidden="1" w:unhideWhenUsed="1"/>
-    <w:lsdException w:name="Title" w:uiPriority="10" w:qFormat="1"/>
-    <w:lsdException w:name="Closing" w:semiHidden="1" w:unhideWhenUsed="1"/>
-    <w:lsdException w:name="Signature" w:semiHidden="1" w:unhideWhenUsed="1"/>
-    <w:lsdException w:name="Default Paragraph Font" w:semiHidden="1" w:uiPriority="1" w:unhideWhenUsed="1"/>
-    <w:lsdException w:name="Body Text" w:semiHidden="1" w:unhideWhenUsed="1"/>
-    <w:lsdException w:name="Body Text Indent" w:semiHidden="1" w:unhideWhenUsed="1"/>
-    <w:lsdException w:name="List Continue" w:semiHidden="1" w:unhideWhenUsed="1"/>
-    <w:lsdException w:name="List Continue 2" w:semiHidden="1" w:unhideWhenUsed="1"/>
-    <w:lsdException w:name="List Continue 3" w:semiHidden="1" w:unhideWhenUsed="1"/>
-    <w:lsdException w:name="List Continue 4" w:semiHidden="1" w:unhideWhenUsed="1"/>
-    <w:lsdException w:name="List Continue 5" w:semiHidden="1" w:unhideWhenUsed="1"/>
-    <w:lsdException w:name="Message Header" w:semiHidden="1" w:unhideWhenUsed="1"/>
-    <w:lsdException w:name="Subtitle" w:uiPriority="11" w:qFormat="1"/>
-    <w:lsdException w:name="Salutation" w:semiHidden="1" w:unhideWhenUsed="1"/>
-    <w:lsdException w:name="Date" w:semiHidden="1" w:unhideWhenUsed="1"/>
-    <w:lsdException w:name="Body Text First Indent" w:semiHidden="1" w:unhideWhenUsed="1"/>
-    <w:lsdException w:name="Body Text First Indent 2" w:semiHidden="1" w:unhideWhenUsed="1"/>
-    <w:lsdException w:name="Note Heading" w:semiHidden="1" w:unhideWhenUsed="1"/>
-    <w:lsdException w:name="Body Text 2" w:semiHidden="1" w:unhideWhenUsed="1"/>
-    <w:lsdException w:name="Body Text 3" w:semiHidden="1" w:unhideWhenUsed="1"/>
-    <w:lsdException w:name="Body Text Indent 2" w:semiHidden="1" w:unhideWhenUsed="1"/>
-    <w:lsdException w:name="Body Text Indent 3" w:semiHidden="1" w:unhideWhenUsed="1"/>
-    <w:lsdException w:name="Block Text" w:semiHidden="1" w:unhideWhenUsed="1"/>
-    <w:lsdException w:name="Hyperlink" w:semiHidden="1" w:unhideWhenUsed="1"/>
-    <w:lsdException w:name="FollowedHyperlink" w:semiHidden="1" w:unhideWhenUsed="1"/>
-    <w:lsdException w:name="Strong" w:uiPriority="22" w:qFormat="1"/>
-    <w:lsdException w:name="Emphasis" w:uiPriority="20" w:qFormat="1"/>
-    <w:lsdException w:name="Document Map" w:semiHidden="1" w:unhideWhenUsed="1"/>
-    <w:lsdException w:name="Plain Text" w:semiHidden="1" w:unhideWhenUsed="1"/>
-    <w:lsdException w:name="E-mail Signature" w:semiHidden="1" w:unhideWhenUsed="1"/>
-    <w:lsdException w:name="HTML Top of Form" w:semiHidden="1" w:unhideWhenUsed="1"/>
-    <w:lsdException w:name="HTML Bottom of Form" w:semiHidden="1" w:unhideWhenUsed="1"/>
-    <w:lsdException w:name="Normal (Web)" w:semiHidden="1" w:unhideWhenUsed="1"/>
-    <w:lsdException w:name="HTML Acronym" w:semiHidden="1" w:unhideWhenUsed="1"/>
-    <w:lsdException w:name="HTML Address" w:semiHidden="1" w:unhideWhenUsed="1"/>
-    <w:lsdException w:name="HTML Cite" w:semiHidden="1" w:unhideWhenUsed="1"/>
-    <w:lsdException w:name="HTML Code" w:semiHidden="1" w:unhideWhenUsed="1"/>
-    <w:lsdException w:name="HTML Definition" w:semiHidden="1" w:unhideWhenUsed="1"/>
-    <w:lsdException w:name="HTML Keyboard" w:semiHidden="1" w:unhideWhenUsed="1"/>
-    <w:lsdException w:name="HTML Preformatted" w:semiHidden="1" w:unhideWhenUsed="1"/>
-    <w:lsdException w:name="HTML Sample" w:semiHidden="1" w:unhideWhenUsed="1"/>
-    <w:lsdException w:name="HTML Typewriter" w:semiHidden="1" w:unhideWhenUsed="1"/>
-    <w:lsdException w:name="HTML Variable" w:semiHidden="1" w:unhideWhenUsed="1"/>
-    <w:lsdException w:name="annotation subject" w:semiHidden="1" w:unhideWhenUsed="1"/>
-    <w:lsdException w:name="No List" w:semiHidden="1" w:unhideWhenUsed="1"/>
-    <w:lsdException w:name="Outline List 1" w:semiHidden="1" w:unhideWhenUsed="1"/>
-    <w:lsdException w:name="Outline List 2" w:semiHidden="1" w:unhideWhenUsed="1"/>
-    <w:lsdException w:name="Outline List 3" w:semiHidden="1" w:unhideWhenUsed="1"/>
-    <w:lsdException w:name="Table Simple 1" w:semiHidden="1" w:unhideWhenUsed="1"/>
-    <w:lsdException w:name="Table Simple 2" w:semiHidden="1" w:unhideWhenUsed="1"/>
-    <w:lsdException w:name="Table Simple 3" w:semiHidden="1" w:unhideWhenUsed="1"/>
-    <w:lsdException w:name="Table Classic 1" w:semiHidden="1" w:unhideWhenUsed="1"/>
-    <w:lsdException w:name="Table Classic 2" w:semiHidden="1" w:unhideWhenUsed="1"/>
-    <w:lsdException w:name="Table Classic 3" w:semiHidden="1" w:unhideWhenUsed="1"/>
-    <w:lsdException w:name="Table Classic 4" w:semiHidden="1" w:unhideWhenUsed="1"/>
-    <w:lsdException w:name="Table Colorful 1" w:semiHidden="1" w:unhideWhenUsed="1"/>
-    <w:lsdException w:name="Table Colorful 2" w:semiHidden="1" w:unhideWhenUsed="1"/>
-    <w:lsdException w:name="Table Colorful 3" w:semiHidden="1" w:unhideWhenUsed="1"/>
-    <w:lsdException w:name="Table Columns 1" w:semiHidden="1" w:unhideWhenUsed="1"/>
-    <w:lsdException w:name="Table Columns 2" w:semiHidden="1" w:unhideWhenUsed="1"/>
-    <w:lsdException w:name="Table Columns 3" w:semiHidden="1" w:unhideWhenUsed="1"/>
-    <w:lsdException w:name="Table Columns 4" w:semiHidden="1" w:unhideWhenUsed="1"/>
-    <w:lsdException w:name="Table Columns 5" w:semiHidden="1" w:unhideWhenUsed="1"/>
-    <w:lsdException w:name="Table Grid 1" w:semiHidden="1" w:unhideWhenUsed="1"/>
-    <w:lsdException w:name="Table Grid 2" w:semiHidden="1" w:unhideWhenUsed="1"/>
-    <w:lsdException w:name="Table Grid 3" w:semiHidden="1" w:unhideWhenUsed="1"/>
-    <w:lsdException w:name="Table Grid 4" w:semiHidden="1" w:unhideWhenUsed="1"/>
-    <w:lsdException w:name="Table Grid 5" w:semiHidden="1" w:unhideWhenUsed="1"/>
-    <w:lsdException w:name="Table Grid 6" w:semiHidden="1" w:unhideWhenUsed="1"/>
-    <w:lsdException w:name="Table Grid 7" w:semiHidden="1" w:unhideWhenUsed="1"/>
-    <w:lsdException w:name="Table Grid 8" w:semiHidden="1" w:unhideWhenUsed="1"/>
-    <w:lsdException w:name="Table List 1" w:semiHidden="1" w:unhideWhenUsed="1"/>
-    <w:lsdException w:name="Table List 2" w:semiHidden="1" w:unhideWhenUsed="1"/>
-    <w:lsdException w:name="Table List 3" w:semiHidden="1" w:unhideWhenUsed="1"/>
-    <w:lsdException w:name="Table List 4" w:semiHidden="1" w:unhideWhenUsed="1"/>
-    <w:lsdException w:name="Table List 5" w:semiHidden="1" w:unhideWhenUsed="1"/>
-    <w:lsdException w:name="Table List 6" w:semiHidden="1" w:unhideWhenUsed="1"/>
-    <w:lsdException w:name="Table List 7" w:semiHidden="1" w:unhideWhenUsed="1"/>
-    <w:lsdException w:name="Table List 8" w:semiHidden="1" w:unhideWhenUsed="1"/>
-    <w:lsdException w:name="Table 3D effects 1" w:semiHidden="1" w:unhideWhenUsed="1"/>
-    <w:lsdException w:name="Table 3D effects 2" w:semiHidden="1" w:unhideWhenUsed="1"/>
-    <w:lsdException w:name="Table 3D effects 3" w:semiHidden="1" w:unhideWhenUsed="1"/>
-    <w:lsdException w:name="Table Contemporary" w:semiHidden="1" w:unhideWhenUsed="1"/>
-    <w:lsdException w:name="Table Elegant" w:semiHidden="1" w:unhideWhenUsed="1"/>
-    <w:lsdException w:name="Table Professional" w:semiHidden="1" w:unhideWhenUsed="1"/>
-    <w:lsdException w:name="Table Subtle 1" w:semiHidden="1" w:unhideWhenUsed="1"/>
-    <w:lsdException w:name="Table Subtle 2" w:semiHidden="1" w:unhideWhenUsed="1"/>
-    <w:lsdException w:name="Table Web 1" w:semiHidden="1" w:unhideWhenUsed="1"/>
-    <w:lsdException w:name="Table Web 2" w:semiHidden="1" w:unhideWhenUsed="1"/>
-    <w:lsdException w:name="Balloon Text" w:semiHidden="1" w:unhideWhenUsed="1"/>
-    <w:lsdException w:name="Table Grid" w:uiPriority="39"/>
-    <w:lsdException w:name="Placeholder Text" w:semiHidden="1"/>
-    <w:lsdException w:name="No Spacing" w:uiPriority="1" w:qFormat="1"/>
-    <w:lsdException w:name="Light Shading" w:uiPriority="60"/>
-    <w:lsdException w:name="Light List" w:uiPriority="61"/>
-    <w:lsdException w:name="Light Grid" w:uiPriority="62"/>
-    <w:lsdException w:name="Medium Shading 1" w:uiPriority="63"/>
-    <w:lsdException w:name="Medium Shading 2" w:uiPriority="64"/>
-    <w:lsdException w:name="Medium List 1" w:uiPriority="65"/>
-    <w:lsdException w:name="Medium List 2" w:uiPriority="66"/>
-    <w:lsdException w:name="Medium Grid 1" w:uiPriority="67"/>
-    <w:lsdException w:name="Medium Grid 2" w:uiPriority="68"/>
-    <w:lsdException w:name="Medium Grid 3" w:uiPriority="69"/>
-    <w:lsdException w:name="Dark List" w:uiPriority="70"/>
-    <w:lsdException w:name="Colorful Shading" w:uiPriority="71"/>
-    <w:lsdException w:name="Colorful List" w:uiPriority="72"/>
-    <w:lsdException w:name="Colorful Grid" w:uiPriority="73"/>
-    <w:lsdException w:name="Light Shading Accent 1" w:uiPriority="60"/>
-    <w:lsdException w:name="Light List Accent 1" w:uiPriority="61"/>
-    <w:lsdException w:name="Light Grid Accent 1" w:uiPriority="62"/>
-    <w:lsdException w:name="Medium Shading 1 Accent 1" w:uiPriority="63"/>
-    <w:lsdException w:name="Medium Shading 2 Accent 1" w:uiPriority="64"/>
-    <w:lsdException w:name="Medium List 1 Accent 1" w:uiPriority="65"/>
-    <w:lsdException w:name="Revision" w:semiHidden="1"/>
-    <w:lsdException w:name="List Paragraph" w:uiPriority="34" w:qFormat="1"/>
-    <w:lsdException w:name="Quote" w:uiPriority="29" w:qFormat="1"/>
-    <w:lsdException w:name="Intense Quote" w:uiPriority="30" w:qFormat="1"/>
-    <w:lsdException w:name="Medium List 2 Accent 1" w:uiPriority="66"/>
-    <w:lsdException w:name="Medium Grid 1 Accent 1" w:uiPriority="67"/>
-    <w:lsdException w:name="Medium Grid 2 Accent 1" w:uiPriority="68"/>
-    <w:lsdException w:name="Medium Grid 3 Accent 1" w:uiPriority="69"/>
-    <w:lsdException w:name="Dark List Accent 1" w:uiPriority="70"/>
-    <w:lsdException w:name="Colorful Shading Accent 1" w:uiPriority="71"/>
-    <w:lsdException w:name="Colorful List Accent 1" w:uiPriority="72"/>
-    <w:lsdException w:name="Colorful Grid Accent 1" w:uiPriority="73"/>
-    <w:lsdException w:name="Light Shading Accent 2" w:uiPriority="60"/>
-    <w:lsdException w:name="Light List Accent 2" w:uiPriority="61"/>
-    <w:lsdException w:name="Light Grid Accent 2" w:uiPriority="62"/>
-    <w:lsdException w:name="Medium Shading 1 Accent 2" w:uiPriority="63"/>
-    <w:lsdException w:name="Medium Shading 2 Accent 2" w:uiPriority="64"/>
-    <w:lsdException w:name="Medium List 1 Accent 2" w:uiPriority="65"/>
-    <w:lsdException w:name="Medium List 2 Accent 2" w:uiPriority="66"/>
-    <w:lsdException w:name="Medium Grid 1 Accent 2" w:uiPriority="67"/>
-    <w:lsdException w:name="Medium Grid 2 Accent 2" w:uiPriority="68"/>
-    <w:lsdException w:name="Medium Grid 3 Accent 2" w:uiPriority="69"/>
-    <w:lsdException w:name="Dark List Accent 2" w:uiPriority="70"/>
-    <w:lsdException w:name="Colorful Shading Accent 2" w:uiPriority="71"/>
-    <w:lsdException w:name="Colorful List Accent 2" w:uiPriority="72"/>
-    <w:lsdException w:name="Colorful Grid Accent 2" w:uiPriority="73"/>
-    <w:lsdException w:name="Light Shading Accent 3" w:uiPriority="60"/>
-    <w:lsdException w:name="Light List Accent 3" w:uiPriority="61"/>
-    <w:lsdException w:name="Light Grid Accent 3" w:uiPriority="62"/>
-    <w:lsdException w:name="Medium Shading 1 Accent 3" w:uiPriority="63"/>
-    <w:lsdException w:name="Medium Shading 2 Accent 3" w:uiPriority="64"/>
-    <w:lsdException w:name="Medium List 1 Accent 3" w:uiPriority="65"/>
-    <w:lsdException w:name="Medium List 2 Accent 3" w:uiPriority="66"/>
-    <w:lsdException w:name="Medium Grid 1 Accent 3" w:uiPriority="67"/>
-    <w:lsdException w:name="Medium Grid 2 Accent 3" w:uiPriority="68"/>
-    <w:lsdException w:name="Medium Grid 3 Accent 3" w:uiPriority="69"/>
-    <w:lsdException w:name="Dark List Accent 3" w:uiPriority="70"/>
-    <w:lsdException w:name="Colorful Shading Accent 3" w:uiPriority="71"/>
-    <w:lsdException w:name="Colorful List Accent 3" w:uiPriority="72"/>
-    <w:lsdException w:name="Colorful Grid Accent 3" w:uiPriority="73"/>
-    <w:lsdException w:name="Light Shading Accent 4" w:uiPriority="60"/>
-    <w:lsdException w:name="Light List Accent 4" w:uiPriority="61"/>
-    <w:lsdException w:name="Light Grid Accent 4" w:uiPriority="62"/>
-    <w:lsdException w:name="Medium Shading 1 Accent 4" w:uiPriority="63"/>
-    <w:lsdException w:name="Medium Shading 2 Accent 4" w:uiPriority="64"/>
-    <w:lsdException w:name="Medium List 1 Accent 4" w:uiPriority="65"/>
-    <w:lsdException w:name="Medium List 2 Accent 4" w:uiPriority="66"/>
-    <w:lsdException w:name="Medium Grid 1 Accent 4" w:uiPriority="67"/>
-    <w:lsdException w:name="Medium Grid 2 Accent 4" w:uiPriority="68"/>
-    <w:lsdException w:name="Medium Grid 3 Accent 4" w:uiPriority="69"/>
-    <w:lsdException w:name="Dark List Accent 4" w:uiPriority="70"/>
-    <w:lsdException w:name="Colorful Shading Accent 4" w:uiPriority="71"/>
-    <w:lsdException w:name="Colorful List Accent 4" w:uiPriority="72"/>
-    <w:lsdException w:name="Colorful Grid Accent 4" w:uiPriority="73"/>
-    <w:lsdException w:name="Light Shading Accent 5" w:uiPriority="60"/>
-    <w:lsdException w:name="Light List Accent 5" w:uiPriority="61"/>
-    <w:lsdException w:name="Light Grid Accent 5" w:uiPriority="62"/>
-    <w:lsdException w:name="Medium Shading 1 Accent 5" w:uiPriority="63"/>
-    <w:lsdException w:name="Medium Shading 2 Accent 5" w:uiPriority="64"/>
-    <w:lsdException w:name="Medium List 1 Accent 5" w:uiPriority="65"/>
-    <w:lsdException w:name="Medium List 2 Accent 5" w:uiPriority="66"/>
-    <w:lsdException w:name="Medium Grid 1 Accent 5" w:uiPriority="67"/>
-    <w:lsdException w:name="Medium Grid 2 Accent 5" w:uiPriority="68"/>
-    <w:lsdException w:name="Medium Grid 3 Accent 5" w:uiPriority="69"/>
-    <w:lsdException w:name="Dark List Accent 5" w:uiPriority="70"/>
-    <w:lsdException w:name="Colorful Shading Accent 5" w:uiPriority="71"/>
-    <w:lsdException w:name="Colorful List Accent 5" w:uiPriority="72"/>
-    <w:lsdException w:name="Colorful Grid Accent 5" w:uiPriority="73"/>
-    <w:lsdException w:name="Light Shading Accent 6" w:uiPriority="60"/>
-    <w:lsdException w:name="Light List Accent 6" w:uiPriority="61"/>
-    <w:lsdException w:name="Light Grid Accent 6" w:uiPriority="62"/>
-    <w:lsdException w:name="Medium Shading 1 Accent 6" w:uiPriority="63"/>
-    <w:lsdException w:name="Medium Shading 2 Accent 6" w:uiPriority="64"/>
-    <w:lsdException w:name="Medium List 1 Accent 6" w:uiPriority="65"/>
-    <w:lsdException w:name="Medium List 2 Accent 6" w:uiPriority="66"/>
-    <w:lsdException w:name="Medium Grid 1 Accent 6" w:uiPriority="67"/>
-    <w:lsdException w:name="Medium Grid 2 Accent 6" w:uiPriority="68"/>
-    <w:lsdException w:name="Medium Grid 3 Accent 6" w:uiPriority="69"/>
-    <w:lsdException w:name="Dark List Accent 6" w:uiPriority="70"/>
-    <w:lsdException w:name="Colorful Shading Accent 6" w:uiPriority="71"/>
-    <w:lsdException w:name="Colorful List Accent 6" w:uiPriority="72"/>
-    <w:lsdException w:name="Colorful Grid Accent 6" w:uiPriority="73"/>
-    <w:lsdException w:name="Subtle Emphasis" w:uiPriority="19" w:qFormat="1"/>
-    <w:lsdException w:name="Intense Emphasis" w:uiPriority="21" w:qFormat="1"/>
-    <w:lsdException w:name="Subtle Reference" w:uiPriority="31" w:qFormat="1"/>
-    <w:lsdException w:name="Intense Reference" w:uiPriority="32" w:qFormat="1"/>
-    <w:lsdException w:name="Book Title" w:uiPriority="33" w:qFormat="1"/>
-    <w:lsdException w:name="Bibliography" w:semiHidden="1" w:uiPriority="37" w:unhideWhenUsed="1"/>
-    <w:lsdException w:name="TOC Heading" w:semiHidden="1" w:uiPriority="39" w:unhideWhenUsed="1" w:qFormat="1"/>
-    <w:lsdException w:name="Plain Table 1" w:uiPriority="41"/>
-    <w:lsdException w:name="Plain Table 2" w:uiPriority="42"/>
-    <w:lsdException w:name="Plain Table 3" w:uiPriority="43"/>
-    <w:lsdException w:name="Plain Table 4" w:uiPriority="44"/>
-    <w:lsdException w:name="Plain Table 5" w:uiPriority="45"/>
-    <w:lsdException w:name="Grid Table Light" w:uiPriority="40"/>
-    <w:lsdException w:name="Grid Table 1 Light" w:uiPriority="46"/>
-    <w:lsdException w:name="Grid Table 2" w:uiPriority="47"/>
-    <w:lsdException w:name="Grid Table 3" w:uiPriority="48"/>
-    <w:lsdException w:name="Grid Table 4" w:uiPriority="49"/>
-    <w:lsdException w:name="Grid Table 5 Dark" w:uiPriority="50"/>
-    <w:lsdException w:name="Grid Table 6 Colorful" w:uiPriority="51"/>
-    <w:lsdException w:name="Grid Table 7 Colorful" w:uiPriority="52"/>
-    <w:lsdException w:name="Grid Table 1 Light Accent 1" w:uiPriority="46"/>
-    <w:lsdException w:name="Grid Table 2 Accent 1" w:uiPriority="47"/>
-    <w:lsdException w:name="Grid Table 3 Accent 1" w:uiPriority="48"/>
-    <w:lsdException w:name="Grid Table 4 Accent 1" w:uiPriority="49"/>
-    <w:lsdException w:name="Grid Table 5 Dark Accent 1" w:uiPriority="50"/>
-    <w:lsdException w:name="Grid Table 6 Colorful Accent 1" w:uiPriority="51"/>
-    <w:lsdException w:name="Grid Table 7 Colorful Accent 1" w:uiPriority="52"/>
-    <w:lsdException w:name="Grid Table 1 Light Accent 2" w:uiPriority="46"/>
-    <w:lsdException w:name="Grid Table 2 Accent 2" w:uiPriority="47"/>
-    <w:lsdException w:name="Grid Table 3 Accent 2" w:uiPriority="48"/>
-    <w:lsdException w:name="Grid Table 4 Accent 2" w:uiPriority="49"/>
-    <w:lsdException w:name="Grid Table 5 Dark Accent 2" w:uiPriority="50"/>
-    <w:lsdException w:name="Grid Table 6 Colorful Accent 2" w:uiPriority="51"/>
-    <w:lsdException w:name="Grid Table 7 Colorful Accent 2" w:uiPriority="52"/>
-    <w:lsdException w:name="Grid Table 1 Light Accent 3" w:uiPriority="46"/>
-    <w:lsdException w:name="Grid Table 2 Accent 3" w:uiPriority="47"/>
-    <w:lsdException w:name="Grid Table 3 Accent 3" w:uiPriority="48"/>
-    <w:lsdException w:name="Grid Table 4 Accent 3" w:uiPriority="49"/>
-    <w:lsdException w:name="Grid Table 5 Dark Accent 3" w:uiPriority="50"/>
-    <w:lsdException w:name="Grid Table 6 Colorful Accent 3" w:uiPriority="51"/>
-    <w:lsdException w:name="Grid Table 7 Colorful Accent 3" w:uiPriority="52"/>
-    <w:lsdException w:name="Grid Table 1 Light Accent 4" w:uiPriority="46"/>
-    <w:lsdException w:name="Grid Table 2 Accent 4" w:uiPriority="47"/>
-    <w:lsdException w:name="Grid Table 3 Accent 4" w:uiPriority="48"/>
-    <w:lsdException w:name="Grid Table 4 Accent 4" w:uiPriority="49"/>
-    <w:lsdException w:name="Grid Table 5 Dark Accent 4" w:uiPriority="50"/>
-    <w:lsdException w:name="Grid Table 6 Colorful Accent 4" w:uiPriority="51"/>
-    <w:lsdException w:name="Grid Table 7 Colorful Accent 4" w:uiPriority="52"/>
-    <w:lsdException w:name="Grid Table 1 Light Accent 5" w:uiPriority="46"/>
-    <w:lsdException w:name="Grid Table 2 Accent 5" w:uiPriority="47"/>
-    <w:lsdException w:name="Grid Table 3 Accent 5" w:uiPriority="48"/>
-    <w:lsdException w:name="Grid Table 4 Accent 5" w:uiPriority="49"/>
-    <w:lsdException w:name="Grid Table 5 Dark Accent 5" w:uiPriority="50"/>
-    <w:lsdException w:name="Grid Table 6 Colorful Accent 5" w:uiPriority="51"/>
-    <w:lsdException w:name="Grid Table 7 Colorful Accent 5" w:uiPriority="52"/>
-    <w:lsdException w:name="Grid Table 1 Light Accent 6" w:uiPriority="46"/>
-    <w:lsdException w:name="Grid Table 2 Accent 6" w:uiPriority="47"/>
-    <w:lsdException w:name="Grid Table 3 Accent 6" w:uiPriority="48"/>
-    <w:lsdException w:name="Grid Table 4 Accent 6" w:uiPriority="49"/>
-    <w:lsdException w:name="Grid Table 5 Dark Accent 6" w:uiPriority="50"/>
-    <w:lsdException w:name="Grid Table 6 Colorful Accent 6" w:uiPriority="51"/>
-    <w:lsdException w:name="Grid Table 7 Colorful Accent 6" w:uiPriority="52"/>
-    <w:lsdException w:name="List Table 1 Light" w:uiPriority="46"/>
-    <w:lsdException w:name="List Table 2" w:uiPriority="47"/>
-    <w:lsdException w:name="List Table 3" w:uiPriority="48"/>
-    <w:lsdException w:name="List Table 4" w:uiPriority="49"/>
-    <w:lsdException w:name="List Table 5 Dark" w:uiPriority="50"/>
-    <w:lsdException w:name="List Table 6 Colorful" w:uiPriority="51"/>
-    <w:lsdException w:name="List Table 7 Colorful" w:uiPriority="52"/>
-    <w:lsdException w:name="List Table 1 Light Accent 1" w:uiPriority="46"/>
-    <w:lsdException w:name="List Table 2 Accent 1" w:uiPriority="47"/>
-    <w:lsdException w:name="List Table 3 Accent 1" w:uiPriority="48"/>
-    <w:lsdException w:name="List Table 4 Accent 1" w:uiPriority="49"/>
-    <w:lsdException w:name="List Table 5 Dark Accent 1" w:uiPriority="50"/>
-    <w:lsdException w:name="List Table 6 Colorful Accent 1" w:uiPriority="51"/>
-    <w:lsdException w:name="List Table 7 Colorful Accent 1" w:uiPriority="52"/>
-    <w:lsdException w:name="List Table 1 Light Accent 2" w:uiPriority="46"/>
-    <w:lsdException w:name="List Table 2 Accent 2" w:uiPriority="47"/>
-    <w:lsdException w:name="List Table 3 Accent 2" w:uiPriority="48"/>
-    <w:lsdException w:name="List Table 4 Accent 2" w:uiPriority="49"/>
-    <w:lsdException w:name="List Table 5 Dark Accent 2" w:uiPriority="50"/>
-    <w:lsdException w:name="List Table 6 Colorful Accent 2" w:uiPriority="51"/>
-    <w:lsdException w:name="List Table 7 Colorful Accent 2" w:uiPriority="52"/>
-    <w:lsdException w:name="List Table 1 Light Accent 3" w:uiPriority="46"/>
-    <w:lsdException w:name="List Table 2 Accent 3" w:uiPriority="47"/>
-    <w:lsdException w:name="List Table 3 Accent 3" w:uiPriority="48"/>
-    <w:lsdException w:name="List Table 4 Accent 3" w:uiPriority="49"/>
-    <w:lsdException w:name="List Table 5 Dark Accent 3" w:uiPriority="50"/>
-    <w:lsdException w:name="List Table 6 Colorful Accent 3" w:uiPriority="51"/>
-    <w:lsdException w:name="List Table 7 Colorful Accent 3" w:uiPriority="52"/>
-    <w:lsdException w:name="List Table 1 Light Accent 4" w:uiPriority="46"/>
-    <w:lsdException w:name="List Table 2 Accent 4" w:uiPriority="47"/>
-    <w:lsdException w:name="List Table 3 Accent 4" w:uiPriority="48"/>
-    <w:lsdException w:name="List Table 4 Accent 4" w:uiPriority="49"/>
-    <w:lsdException w:name="List Table 5 Dark Accent 4" w:uiPriority="50"/>
-    <w:lsdException w:name="List Table 6 Colorful Accent 4" w:uiPriority="51"/>
-    <w:lsdException w:name="List Table 7 Colorful Accent 4" w:uiPriority="52"/>
-    <w:lsdException w:name="List Table 1 Light Accent 5" w:uiPriority="46"/>
-    <w:lsdException w:name="List Table 2 Accent 5" w:uiPriority="47"/>
-    <w:lsdException w:name="List Table 3 Accent 5" w:uiPriority="48"/>
-    <w:lsdException w:name="List Table 4 Accent 5" w:uiPriority="49"/>
-    <w:lsdException w:name="List Table 5 Dark Accent 5" w:uiPriority="50"/>
-    <w:lsdException w:name="List Table 6 Colorful Accent 5" w:uiPriority="51"/>
-    <w:lsdException w:name="List Table 7 Colorful Accent 5" w:uiPriority="52"/>
-    <w:lsdException w:name="List Table 1 Light Accent 6" w:uiPriority="46"/>
-    <w:lsdException w:name="List Table 2 Accent 6" w:uiPriority="47"/>
-    <w:lsdException w:name="List Table 3 Accent 6" w:uiPriority="48"/>
-    <w:lsdException w:name="List Table 4 Accent 6" w:uiPriority="49"/>
-    <w:lsdException w:name="List Table 5 Dark Accent 6" w:uiPriority="50"/>
-    <w:lsdException w:name="List Table 6 Colorful Accent 6" w:uiPriority="51"/>
-    <w:lsdException w:name="List Table 7 Colorful Accent 6" w:uiPriority="52"/>
-    <w:lsdException w:name="Mention" w:semiHidden="1" w:unhideWhenUsed="1"/>
-    <w:lsdException w:name="Smart Hyperlink" w:semiHidden="1" w:unhideWhenUsed="1"/>
-    <w:lsdException w:name="Hashtag" w:semiHidden="1" w:unhideWhenUsed="1"/>
-    <w:lsdException w:name="Unresolved Mention" w:semiHidden="1" w:unhideWhenUsed="1"/>
-    <w:lsdException w:name="Smart Link" w:semiHidden="1" w:unhideWhenUsed="1"/>
+  <w:latentStyles w:defLockedState="0" w:defUIPriority="99" w:defSemiHidden="1" w:defUnhideWhenUsed="1" w:defQFormat="0" w:count="267">
+    <w:lsdException w:name="Normal" w:semiHidden="0" w:uiPriority="0" w:unhideWhenUsed="0" w:qFormat="1"/>
+    <w:lsdException w:name="heading 1" w:semiHidden="0" w:uiPriority="9" w:unhideWhenUsed="0" w:qFormat="1"/>
+    <w:lsdException w:name="heading 2" w:uiPriority="9" w:qFormat="1"/>
+    <w:lsdException w:name="heading 3" w:uiPriority="9" w:qFormat="1"/>
+    <w:lsdException w:name="heading 4" w:uiPriority="9" w:qFormat="1"/>
+    <w:lsdException w:name="heading 5" w:uiPriority="9" w:qFormat="1"/>
+    <w:lsdException w:name="heading 6" w:uiPriority="9" w:qFormat="1"/>
+    <w:lsdException w:name="heading 7" w:uiPriority="9" w:qFormat="1"/>
+    <w:lsdException w:name="heading 8" w:uiPriority="9" w:qFormat="1"/>
+    <w:lsdException w:name="heading 9" w:uiPriority="9" w:qFormat="1"/>
+    <w:lsdException w:name="toc 1" w:uiPriority="39"/>
+    <w:lsdException w:name="toc 2" w:uiPriority="39"/>
+    <w:lsdException w:name="toc 3" w:uiPriority="39"/>
+    <w:lsdException w:name="toc 4" w:uiPriority="39"/>
+    <w:lsdException w:name="toc 5" w:uiPriority="39"/>
+    <w:lsdException w:name="toc 6" w:uiPriority="39"/>
+    <w:lsdException w:name="toc 7" w:uiPriority="39"/>
+    <w:lsdException w:name="toc 8" w:uiPriority="39"/>
+    <w:lsdException w:name="toc 9" w:uiPriority="39"/>
+    <w:lsdException w:name="caption" w:uiPriority="35" w:qFormat="1"/>
+    <w:lsdException w:name="Title" w:semiHidden="0" w:uiPriority="10" w:unhideWhenUsed="0" w:qFormat="1"/>
+    <w:lsdException w:name="Default Paragraph Font" w:uiPriority="1"/>
+    <w:lsdException w:name="Subtitle" w:semiHidden="0" w:uiPriority="11" w:unhideWhenUsed="0" w:qFormat="1"/>
+    <w:lsdException w:name="Strong" w:semiHidden="0" w:uiPriority="22" w:unhideWhenUsed="0" w:qFormat="1"/>
+    <w:lsdException w:name="Emphasis" w:semiHidden="0" w:uiPriority="20" w:unhideWhenUsed="0" w:qFormat="1"/>
+    <w:lsdException w:name="Normal Table" w:semiHidden="0" w:unhideWhenUsed="0"/>
+    <w:lsdException w:name="Table Web 3" w:semiHidden="0" w:unhideWhenUsed="0"/>
+    <w:lsdException w:name="Table Grid" w:semiHidden="0" w:uiPriority="39" w:unhideWhenUsed="0"/>
+    <w:lsdException w:name="Table Theme" w:semiHidden="0" w:unhideWhenUsed="0"/>
+    <w:lsdException w:name="Placeholder Text" w:unhideWhenUsed="0"/>
+    <w:lsdException w:name="No Spacing" w:semiHidden="0" w:uiPriority="1" w:unhideWhenUsed="0" w:qFormat="1"/>
+    <w:lsdException w:name="Light Shading" w:semiHidden="0" w:uiPriority="60" w:unhideWhenUsed="0"/>
+    <w:lsdException w:name="Light List" w:semiHidden="0" w:uiPriority="61" w:unhideWhenUsed="0"/>
+    <w:lsdException w:name="Light Grid" w:semiHidden="0" w:uiPriority="62" w:unhideWhenUsed="0"/>
+    <w:lsdException w:name="Medium Shading 1" w:semiHidden="0" w:uiPriority="63" w:unhideWhenUsed="0"/>
+    <w:lsdException w:name="Medium Shading 2" w:semiHidden="0" w:uiPriority="64" w:unhideWhenUsed="0"/>
+    <w:lsdException w:name="Medium List 1" w:semiHidden="0" w:uiPriority="65" w:unhideWhenUsed="0"/>
+    <w:lsdException w:name="Medium List 2" w:semiHidden="0" w:uiPriority="66" w:unhideWhenUsed="0"/>
+    <w:lsdException w:name="Medium Grid 1" w:semiHidden="0" w:uiPriority="67" w:unhideWhenUsed="0"/>
+    <w:lsdException w:name="Medium Grid 2" w:semiHidden="0" w:uiPriority="68" w:unhideWhenUsed="0"/>
+    <w:lsdException w:name="Medium Grid 3" w:semiHidden="0" w:uiPriority="69" w:unhideWhenUsed="0"/>
+    <w:lsdException w:name="Dark List" w:semiHidden="0" w:uiPriority="70" w:unhideWhenUsed="0"/>
+    <w:lsdException w:name="Colorful Shading" w:semiHidden="0" w:uiPriority="71" w:unhideWhenUsed="0"/>
+    <w:lsdException w:name="Colorful List" w:semiHidden="0" w:uiPriority="72" w:unhideWhenUsed="0"/>
+    <w:lsdException w:name="Colorful Grid" w:semiHidden="0" w:uiPriority="73" w:unhideWhenUsed="0"/>
+    <w:lsdException w:name="Light Shading Accent 1" w:semiHidden="0" w:uiPriority="60" w:unhideWhenUsed="0"/>
+    <w:lsdException w:name="Light List Accent 1" w:semiHidden="0" w:uiPriority="61" w:unhideWhenUsed="0"/>
+    <w:lsdException w:name="Light Grid Accent 1" w:semiHidden="0" w:uiPriority="62" w:unhideWhenUsed="0"/>
+    <w:lsdException w:name="Medium Shading 1 Accent 1" w:semiHidden="0" w:uiPriority="63" w:unhideWhenUsed="0"/>
+    <w:lsdException w:name="Medium Shading 2 Accent 1" w:semiHidden="0" w:uiPriority="64" w:unhideWhenUsed="0"/>
+    <w:lsdException w:name="Medium List 1 Accent 1" w:semiHidden="0" w:uiPriority="65" w:unhideWhenUsed="0"/>
+    <w:lsdException w:name="Revision" w:unhideWhenUsed="0"/>
+    <w:lsdException w:name="List Paragraph" w:semiHidden="0" w:uiPriority="34" w:unhideWhenUsed="0" w:qFormat="1"/>
+    <w:lsdException w:name="Quote" w:semiHidden="0" w:uiPriority="29" w:unhideWhenUsed="0" w:qFormat="1"/>
+    <w:lsdException w:name="Intense Quote" w:semiHidden="0" w:uiPriority="30" w:unhideWhenUsed="0" w:qFormat="1"/>
+    <w:lsdException w:name="Medium List 2 Accent 1" w:semiHidden="0" w:uiPriority="66" w:unhideWhenUsed="0"/>
+    <w:lsdException w:name="Medium Grid 1 Accent 1" w:semiHidden="0" w:uiPriority="67" w:unhideWhenUsed="0"/>
+    <w:lsdException w:name="Medium Grid 2 Accent 1" w:semiHidden="0" w:uiPriority="68" w:unhideWhenUsed="0"/>
+    <w:lsdException w:name="Medium Grid 3 Accent 1" w:semiHidden="0" w:uiPriority="69" w:unhideWhenUsed="0"/>
+    <w:lsdException w:name="Dark List Accent 1" w:semiHidden="0" w:uiPriority="70" w:unhideWhenUsed="0"/>
+    <w:lsdException w:name="Colorful Shading Accent 1" w:semiHidden="0" w:uiPriority="71" w:unhideWhenUsed="0"/>
+    <w:lsdException w:name="Colorful List Accent 1" w:semiHidden="0" w:uiPriority="72" w:unhideWhenUsed="0"/>
+    <w:lsdException w:name="Colorful Grid Accent 1" w:semiHidden="0" w:uiPriority="73" w:unhideWhenUsed="0"/>
+    <w:lsdException w:name="Light Shading Accent 2" w:semiHidden="0" w:uiPriority="60" w:unhideWhenUsed="0"/>
+    <w:lsdException w:name="Light List Accent 2" w:semiHidden="0" w:uiPriority="61" w:unhideWhenUsed="0"/>
+    <w:lsdException w:name="Light Grid Accent 2" w:semiHidden="0" w:uiPriority="62" w:unhideWhenUsed="0"/>
+    <w:lsdException w:name="Medium Shading 1 Accent 2" w:semiHidden="0" w:uiPriority="63" w:unhideWhenUsed="0"/>
+    <w:lsdException w:name="Medium Shading 2 Accent 2" w:semiHidden="0" w:uiPriority="64" w:unhideWhenUsed="0"/>
+    <w:lsdException w:name="Medium List 1 Accent 2" w:semiHidden="0" w:uiPriority="65" w:unhideWhenUsed="0"/>
+    <w:lsdException w:name="Medium List 2 Accent 2" w:semiHidden="0" w:uiPriority="66" w:unhideWhenUsed="0"/>
+    <w:lsdException w:name="Medium Grid 1 Accent 2" w:semiHidden="0" w:uiPriority="67" w:unhideWhenUsed="0"/>
+    <w:lsdException w:name="Medium Grid 2 Accent 2" w:semiHidden="0" w:uiPriority="68" w:unhideWhenUsed="0"/>
+    <w:lsdException w:name="Medium Grid 3 Accent 2" w:semiHidden="0" w:uiPriority="69" w:unhideWhenUsed="0"/>
+    <w:lsdException w:name="Dark List Accent 2" w:semiHidden="0" w:uiPriority="70" w:unhideWhenUsed="0"/>
+    <w:lsdException w:name="Colorful Shading Accent 2" w:semiHidden="0" w:uiPriority="71" w:unhideWhenUsed="0"/>
+    <w:lsdException w:name="Colorful List Accent 2" w:semiHidden="0" w:uiPriority="72" w:unhideWhenUsed="0"/>
+    <w:lsdException w:name="Colorful Grid Accent 2" w:semiHidden="0" w:uiPriority="73" w:unhideWhenUsed="0"/>
+    <w:lsdException w:name="Light Shading Accent 3" w:semiHidden="0" w:uiPriority="60" w:unhideWhenUsed="0"/>
+    <w:lsdException w:name="Light List Accent 3" w:semiHidden="0" w:uiPriority="61" w:unhideWhenUsed="0"/>
+    <w:lsdException w:name="Light Grid Accent 3" w:semiHidden="0" w:uiPriority="62" w:unhideWhenUsed="0"/>
+    <w:lsdException w:name="Medium Shading 1 Accent 3" w:semiHidden="0" w:uiPriority="63" w:unhideWhenUsed="0"/>
+    <w:lsdException w:name="Medium Shading 2 Accent 3" w:semiHidden="0" w:uiPriority="64" w:unhideWhenUsed="0"/>
+    <w:lsdException w:name="Medium List 1 Accent 3" w:semiHidden="0" w:uiPriority="65" w:unhideWhenUsed="0"/>
+    <w:lsdException w:name="Medium List 2 Accent 3" w:semiHidden="0" w:uiPriority="66" w:unhideWhenUsed="0"/>
+    <w:lsdException w:name="Medium Grid 1 Accent 3" w:semiHidden="0" w:uiPriority="67" w:unhideWhenUsed="0"/>
+    <w:lsdException w:name="Medium Grid 2 Accent 3" w:semiHidden="0" w:uiPriority="68" w:unhideWhenUsed="0"/>
+    <w:lsdException w:name="Medium Grid 3 Accent 3" w:semiHidden="0" w:uiPriority="69" w:unhideWhenUsed="0"/>
+    <w:lsdException w:name="Dark List Accent 3" w:semiHidden="0" w:uiPriority="70" w:unhideWhenUsed="0"/>
+    <w:lsdException w:name="Colorful Shading Accent 3" w:semiHidden="0" w:uiPriority="71" w:unhideWhenUsed="0"/>
+    <w:lsdException w:name="Colorful List Accent 3" w:semiHidden="0" w:uiPriority="72" w:unhideWhenUsed="0"/>
+    <w:lsdException w:name="Colorful Grid Accent 3" w:semiHidden="0" w:uiPriority="73" w:unhideWhenUsed="0"/>
+    <w:lsdException w:name="Light Shading Accent 4" w:semiHidden="0" w:uiPriority="60" w:unhideWhenUsed="0"/>
+    <w:lsdException w:name="Light List Accent 4" w:semiHidden="0" w:uiPriority="61" w:unhideWhenUsed="0"/>
+    <w:lsdException w:name="Light Grid Accent 4" w:semiHidden="0" w:uiPriority="62" w:unhideWhenUsed="0"/>
+    <w:lsdException w:name="Medium Shading 1 Accent 4" w:semiHidden="0" w:uiPriority="63" w:unhideWhenUsed="0"/>
+    <w:lsdException w:name="Medium Shading 2 Accent 4" w:semiHidden="0" w:uiPriority="64" w:unhideWhenUsed="0"/>
+    <w:lsdException w:name="Medium List 1 Accent 4" w:semiHidden="0" w:uiPriority="65" w:unhideWhenUsed="0"/>
+    <w:lsdException w:name="Medium List 2 Accent 4" w:semiHidden="0" w:uiPriority="66" w:unhideWhenUsed="0"/>
+    <w:lsdException w:name="Medium Grid 1 Accent 4" w:semiHidden="0" w:uiPriority="67" w:unhideWhenUsed="0"/>
+    <w:lsdException w:name="Medium Grid 2 Accent 4" w:semiHidden="0" w:uiPriority="68" w:unhideWhenUsed="0"/>
+    <w:lsdException w:name="Medium Grid 3 Accent 4" w:semiHidden="0" w:uiPriority="69" w:unhideWhenUsed="0"/>
+    <w:lsdException w:name="Dark List Accent 4" w:semiHidden="0" w:uiPriority="70" w:unhideWhenUsed="0"/>
+    <w:lsdException w:name="Colorful Shading Accent 4" w:semiHidden="0" w:uiPriority="71" w:unhideWhenUsed="0"/>
+    <w:lsdException w:name="Colorful List Accent 4" w:semiHidden="0" w:uiPriority="72" w:unhideWhenUsed="0"/>
+    <w:lsdException w:name="Colorful Grid Accent 4" w:semiHidden="0" w:uiPriority="73" w:unhideWhenUsed="0"/>
+    <w:lsdException w:name="Light Shading Accent 5" w:semiHidden="0" w:uiPriority="60" w:unhideWhenUsed="0"/>
+    <w:lsdException w:name="Light List Accent 5" w:semiHidden="0" w:uiPriority="61" w:unhideWhenUsed="0"/>
+    <w:lsdException w:name="Light Grid Accent 5" w:semiHidden="0" w:uiPriority="62" w:unhideWhenUsed="0"/>
+    <w:lsdException w:name="Medium Shading 1 Accent 5" w:semiHidden="0" w:uiPriority="63" w:unhideWhenUsed="0"/>
+    <w:lsdException w:name="Medium Shading 2 Accent 5" w:semiHidden="0" w:uiPriority="64" w:unhideWhenUsed="0"/>
+    <w:lsdException w:name="Medium List 1 Accent 5" w:semiHidden="0" w:uiPriority="65" w:unhideWhenUsed="0"/>
+    <w:lsdException w:name="Medium List 2 Accent 5" w:semiHidden="0" w:uiPriority="66" w:unhideWhenUsed="0"/>
+    <w:lsdException w:name="Medium Grid 1 Accent 5" w:semiHidden="0" w:uiPriority="67" w:unhideWhenUsed="0"/>
+    <w:lsdException w:name="Medium Grid 2 Accent 5" w:semiHidden="0" w:uiPriority="68" w:unhideWhenUsed="0"/>
+    <w:lsdException w:name="Medium Grid 3 Accent 5" w:semiHidden="0" w:uiPriority="69" w:unhideWhenUsed="0"/>
+    <w:lsdException w:name="Dark List Accent 5" w:semiHidden="0" w:uiPriority="70" w:unhideWhenUsed="0"/>
+    <w:lsdException w:name="Colorful Shading Accent 5" w:semiHidden="0" w:uiPriority="71" w:unhideWhenUsed="0"/>
+    <w:lsdException w:name="Colorful List Accent 5" w:semiHidden="0" w:uiPriority="72" w:unhideWhenUsed="0"/>
+    <w:lsdException w:name="Colorful Grid Accent 5" w:semiHidden="0" w:uiPriority="73" w:unhideWhenUsed="0"/>
+    <w:lsdException w:name="Light Shading Accent 6" w:semiHidden="0" w:uiPriority="60" w:unhideWhenUsed="0"/>
+    <w:lsdException w:name="Light List Accent 6" w:semiHidden="0" w:uiPriority="61" w:unhideWhenUsed="0"/>
+    <w:lsdException w:name="Light Grid Accent 6" w:semiHidden="0" w:uiPriority="62" w:unhideWhenUsed="0"/>
+    <w:lsdException w:name="Medium Shading 1 Accent 6" w:semiHidden="0" w:uiPriority="63" w:unhideWhenUsed="0"/>
+    <w:lsdException w:name="Medium Shading 2 Accent 6" w:semiHidden="0" w:uiPriority="64" w:unhideWhenUsed="0"/>
+    <w:lsdException w:name="Medium List 1 Accent 6" w:semiHidden="0" w:uiPriority="65" w:unhideWhenUsed="0"/>
+    <w:lsdException w:name="Medium List 2 Accent 6" w:semiHidden="0" w:uiPriority="66" w:unhideWhenUsed="0"/>
+    <w:lsdException w:name="Medium Grid 1 Accent 6" w:semiHidden="0" w:uiPriority="67" w:unhideWhenUsed="0"/>
+    <w:lsdException w:name="Medium Grid 2 Accent 6" w:semiHidden="0" w:uiPriority="68" w:unhideWhenUsed="0"/>
+    <w:lsdException w:name="Medium Grid 3 Accent 6" w:semiHidden="0" w:uiPriority="69" w:unhideWhenUsed="0"/>
+    <w:lsdException w:name="Dark List Accent 6" w:semiHidden="0" w:uiPriority="70" w:unhideWhenUsed="0"/>
+    <w:lsdException w:name="Colorful Shading Accent 6" w:semiHidden="0" w:uiPriority="71" w:unhideWhenUsed="0"/>
+    <w:lsdException w:name="Colorful List Accent 6" w:semiHidden="0" w:uiPriority="72" w:unhideWhenUsed="0"/>
+    <w:lsdException w:name="Colorful Grid Accent 6" w:semiHidden="0" w:uiPriority="73" w:unhideWhenUsed="0"/>
+    <w:lsdException w:name="Subtle Emphasis" w:semiHidden="0" w:uiPriority="19" w:unhideWhenUsed="0" w:qFormat="1"/>
+    <w:lsdException w:name="Intense Emphasis" w:semiHidden="0" w:uiPriority="21" w:unhideWhenUsed="0" w:qFormat="1"/>
+    <w:lsdException w:name="Subtle Reference" w:semiHidden="0" w:uiPriority="31" w:unhideWhenUsed="0" w:qFormat="1"/>
+    <w:lsdException w:name="Intense Reference" w:semiHidden="0" w:uiPriority="32" w:unhideWhenUsed="0" w:qFormat="1"/>
+    <w:lsdException w:name="Book Title" w:semiHidden="0" w:uiPriority="33" w:unhideWhenUsed="0" w:qFormat="1"/>
+    <w:lsdException w:name="Bibliography" w:uiPriority="37"/>
+    <w:lsdException w:name="TOC Heading" w:uiPriority="39" w:qFormat="1"/>
   </w:latentStyles>
   <w:style w:type="paragraph" w:default="1" w:styleId="a">
     <w:name w:val="Normal"/>
     <w:qFormat/>
+    <w:rsid w:val="008B0B8B"/>
     <w:pPr>
       <w:widowControl w:val="0"/>
       <w:jc w:val="both"/>
@@ -1024,6 +1827,7 @@
     <w:uiPriority w:val="99"/>
     <w:semiHidden/>
     <w:unhideWhenUsed/>
+    <w:qFormat/>
     <w:tblPr>
       <w:tblInd w:w="0" w:type="dxa"/>
       <w:tblCellMar>
@@ -1049,6 +1853,100 @@
     <w:pPr>
       <w:ind w:firstLineChars="200" w:firstLine="420"/>
     </w:pPr>
+  </w:style>
+  <w:style w:type="paragraph" w:styleId="a4">
+    <w:name w:val="Balloon Text"/>
+    <w:basedOn w:val="a"/>
+    <w:link w:val="Char"/>
+    <w:uiPriority w:val="99"/>
+    <w:semiHidden/>
+    <w:unhideWhenUsed/>
+    <w:rsid w:val="00162A4B"/>
+    <w:rPr>
+      <w:sz w:val="18"/>
+      <w:szCs w:val="18"/>
+    </w:rPr>
+  </w:style>
+  <w:style w:type="character" w:customStyle="1" w:styleId="Char">
+    <w:name w:val="批注框文本 Char"/>
+    <w:basedOn w:val="a0"/>
+    <w:link w:val="a4"/>
+    <w:uiPriority w:val="99"/>
+    <w:semiHidden/>
+    <w:rsid w:val="00162A4B"/>
+    <w:rPr>
+      <w:sz w:val="18"/>
+      <w:szCs w:val="18"/>
+    </w:rPr>
+  </w:style>
+  <w:style w:type="paragraph" w:styleId="a5">
+    <w:name w:val="header"/>
+    <w:basedOn w:val="a"/>
+    <w:link w:val="Char0"/>
+    <w:uiPriority w:val="99"/>
+    <w:semiHidden/>
+    <w:unhideWhenUsed/>
+    <w:rsid w:val="00162A4B"/>
+    <w:pPr>
+      <w:pBdr>
+        <w:bottom w:val="single" w:sz="6" w:space="1" w:color="auto"/>
+      </w:pBdr>
+      <w:tabs>
+        <w:tab w:val="center" w:pos="4153"/>
+        <w:tab w:val="right" w:pos="8306"/>
+      </w:tabs>
+      <w:snapToGrid w:val="0"/>
+      <w:jc w:val="center"/>
+    </w:pPr>
+    <w:rPr>
+      <w:sz w:val="18"/>
+      <w:szCs w:val="18"/>
+    </w:rPr>
+  </w:style>
+  <w:style w:type="character" w:customStyle="1" w:styleId="Char0">
+    <w:name w:val="页眉 Char"/>
+    <w:basedOn w:val="a0"/>
+    <w:link w:val="a5"/>
+    <w:uiPriority w:val="99"/>
+    <w:semiHidden/>
+    <w:rsid w:val="00162A4B"/>
+    <w:rPr>
+      <w:sz w:val="18"/>
+      <w:szCs w:val="18"/>
+    </w:rPr>
+  </w:style>
+  <w:style w:type="paragraph" w:styleId="a6">
+    <w:name w:val="footer"/>
+    <w:basedOn w:val="a"/>
+    <w:link w:val="Char1"/>
+    <w:uiPriority w:val="99"/>
+    <w:semiHidden/>
+    <w:unhideWhenUsed/>
+    <w:rsid w:val="00162A4B"/>
+    <w:pPr>
+      <w:tabs>
+        <w:tab w:val="center" w:pos="4153"/>
+        <w:tab w:val="right" w:pos="8306"/>
+      </w:tabs>
+      <w:snapToGrid w:val="0"/>
+      <w:jc w:val="left"/>
+    </w:pPr>
+    <w:rPr>
+      <w:sz w:val="18"/>
+      <w:szCs w:val="18"/>
+    </w:rPr>
+  </w:style>
+  <w:style w:type="character" w:customStyle="1" w:styleId="Char1">
+    <w:name w:val="页脚 Char"/>
+    <w:basedOn w:val="a0"/>
+    <w:link w:val="a6"/>
+    <w:uiPriority w:val="99"/>
+    <w:semiHidden/>
+    <w:rsid w:val="00162A4B"/>
+    <w:rPr>
+      <w:sz w:val="18"/>
+      <w:szCs w:val="18"/>
+    </w:rPr>
   </w:style>
 </w:styles>
 </file>
@@ -1096,7 +1994,7 @@
     </a:clrScheme>
     <a:fontScheme name="Office">
       <a:majorFont>
-        <a:latin typeface="等线 Light" panose="020F0302020204030204"/>
+        <a:latin typeface="等线 Light"/>
         <a:ea typeface=""/>
         <a:cs typeface=""/>
         <a:font script="Jpan" typeface="游ゴシック Light"/>
@@ -1148,7 +2046,7 @@
         <a:font script="Tfng" typeface="Ebrima"/>
       </a:majorFont>
       <a:minorFont>
-        <a:latin typeface="等线" panose="020F0502020204030204"/>
+        <a:latin typeface="等线"/>
         <a:ea typeface=""/>
         <a:cs typeface=""/>
         <a:font script="Jpan" typeface="游明朝"/>
@@ -1342,7 +2240,7 @@
   <a:extraClrSchemeLst/>
   <a:extLst>
     <a:ext uri="{05A4C25C-085E-4340-85A3-A5531E510DB2}">
-      <thm15:themeFamily xmlns:thm15="http://schemas.microsoft.com/office/thememl/2012/main" name="Office Theme" id="{62F939B6-93AF-4DB8-9C6B-D6C7DFDC589F}" vid="{4A3C46E8-61CC-4603-A589-7422A47A8E4A}"/>
+      <thm15:themeFamily xmlns="" xmlns:thm15="http://schemas.microsoft.com/office/thememl/2012/main" name="Office Theme" id="{62F939B6-93AF-4DB8-9C6B-D6C7DFDC589F}" vid="{4A3C46E8-61CC-4603-A589-7422A47A8E4A}"/>
     </a:ext>
   </a:extLst>
 </a:theme>
